--- a/MongoDB.docx
+++ b/MongoDB.docx
@@ -10794,14 +10794,3414 @@
         </w:rPr>
         <w:t>()</w:t>
       </w:r>
-      <w:bookmarkStart w:id="0" w:name="_GoBack"/>
-      <w:bookmarkEnd w:id="0"/>
     </w:p>
     <w:p>
       <w:pPr>
         <w:pStyle w:val="Heading2"/>
         <w:spacing w:before="48" w:beforeAutospacing="0" w:after="48" w:afterAutospacing="0" w:line="360" w:lineRule="atLeast"/>
         <w:ind w:left="720" w:right="48"/>
+        <w:rPr>
+          <w:rFonts w:ascii="Verdana" w:hAnsi="Verdana"/>
+          <w:b w:val="0"/>
+          <w:color w:val="000000"/>
+          <w:sz w:val="23"/>
+          <w:szCs w:val="23"/>
+          <w:shd w:val="clear" w:color="auto" w:fill="FFFFFF"/>
+        </w:rPr>
+      </w:pPr>
+    </w:p>
+    <w:p>
+      <w:pPr>
+        <w:pStyle w:val="Heading2"/>
+        <w:numPr>
+          <w:ilvl w:val="0"/>
+          <w:numId w:val="2"/>
+        </w:numPr>
+        <w:spacing w:before="48" w:beforeAutospacing="0" w:after="48" w:afterAutospacing="0" w:line="360" w:lineRule="atLeast"/>
+        <w:ind w:right="48"/>
+        <w:rPr>
+          <w:rFonts w:ascii="Verdana" w:hAnsi="Verdana"/>
+          <w:b w:val="0"/>
+          <w:color w:val="000000"/>
+          <w:sz w:val="23"/>
+          <w:szCs w:val="23"/>
+          <w:shd w:val="clear" w:color="auto" w:fill="FFFFFF"/>
+        </w:rPr>
+      </w:pPr>
+      <w:r>
+        <w:rPr>
+          <w:rFonts w:ascii="Verdana" w:hAnsi="Verdana"/>
+          <w:b w:val="0"/>
+          <w:color w:val="000000"/>
+          <w:sz w:val="23"/>
+          <w:szCs w:val="23"/>
+          <w:shd w:val="clear" w:color="auto" w:fill="FFFFFF"/>
+        </w:rPr>
+        <w:t>Projection</w:t>
+      </w:r>
+    </w:p>
+    <w:p>
+      <w:pPr>
+        <w:pStyle w:val="Heading2"/>
+        <w:numPr>
+          <w:ilvl w:val="1"/>
+          <w:numId w:val="2"/>
+        </w:numPr>
+        <w:spacing w:before="48" w:beforeAutospacing="0" w:after="48" w:afterAutospacing="0" w:line="360" w:lineRule="atLeast"/>
+        <w:ind w:right="48"/>
+        <w:rPr>
+          <w:rFonts w:ascii="Verdana" w:hAnsi="Verdana"/>
+          <w:b w:val="0"/>
+          <w:color w:val="000000"/>
+          <w:sz w:val="23"/>
+          <w:szCs w:val="23"/>
+          <w:shd w:val="clear" w:color="auto" w:fill="FFFFFF"/>
+        </w:rPr>
+      </w:pPr>
+      <w:r>
+        <w:rPr>
+          <w:rFonts w:ascii="Verdana" w:hAnsi="Verdana"/>
+          <w:b w:val="0"/>
+          <w:color w:val="000000"/>
+          <w:sz w:val="23"/>
+          <w:szCs w:val="23"/>
+          <w:shd w:val="clear" w:color="auto" w:fill="FFFFFF"/>
+        </w:rPr>
+        <w:t>Projection</w:t>
+      </w:r>
+      <w:r>
+        <w:rPr>
+          <w:rFonts w:ascii="Verdana" w:hAnsi="Verdana"/>
+          <w:b w:val="0"/>
+          <w:color w:val="000000"/>
+          <w:sz w:val="23"/>
+          <w:szCs w:val="23"/>
+          <w:shd w:val="clear" w:color="auto" w:fill="FFFFFF"/>
+        </w:rPr>
+        <w:t xml:space="preserve"> means selecting only the necessary data rather than selecting whole of the data of a document</w:t>
+      </w:r>
+    </w:p>
+    <w:p>
+      <w:pPr>
+        <w:pStyle w:val="Heading2"/>
+        <w:numPr>
+          <w:ilvl w:val="1"/>
+          <w:numId w:val="2"/>
+        </w:numPr>
+        <w:spacing w:before="48" w:beforeAutospacing="0" w:after="48" w:afterAutospacing="0" w:line="360" w:lineRule="atLeast"/>
+        <w:ind w:right="48"/>
+        <w:rPr>
+          <w:rFonts w:ascii="Verdana" w:hAnsi="Verdana"/>
+          <w:b w:val="0"/>
+          <w:color w:val="000000"/>
+          <w:sz w:val="23"/>
+          <w:szCs w:val="23"/>
+          <w:shd w:val="clear" w:color="auto" w:fill="FFFFFF"/>
+        </w:rPr>
+      </w:pPr>
+      <w:r>
+        <w:rPr>
+          <w:rFonts w:ascii="Verdana" w:hAnsi="Verdana"/>
+          <w:b w:val="0"/>
+          <w:color w:val="000000"/>
+          <w:sz w:val="23"/>
+          <w:szCs w:val="23"/>
+          <w:shd w:val="clear" w:color="auto" w:fill="FFFFFF"/>
+        </w:rPr>
+        <w:lastRenderedPageBreak/>
+        <w:t>When</w:t>
+      </w:r>
+      <w:r>
+        <w:rPr>
+          <w:rFonts w:ascii="Verdana" w:hAnsi="Verdana"/>
+          <w:b w:val="0"/>
+          <w:color w:val="000000"/>
+          <w:sz w:val="23"/>
+          <w:szCs w:val="23"/>
+          <w:shd w:val="clear" w:color="auto" w:fill="FFFFFF"/>
+        </w:rPr>
+        <w:t xml:space="preserve"> you execute </w:t>
+      </w:r>
+      <w:proofErr w:type="gramStart"/>
+      <w:r>
+        <w:rPr>
+          <w:rFonts w:ascii="Verdana" w:hAnsi="Verdana"/>
+          <w:b w:val="0"/>
+          <w:bCs w:val="0"/>
+          <w:color w:val="000000"/>
+          <w:sz w:val="23"/>
+          <w:szCs w:val="23"/>
+          <w:shd w:val="clear" w:color="auto" w:fill="FFFFFF"/>
+        </w:rPr>
+        <w:t>find(</w:t>
+      </w:r>
+      <w:proofErr w:type="gramEnd"/>
+      <w:r>
+        <w:rPr>
+          <w:rFonts w:ascii="Verdana" w:hAnsi="Verdana"/>
+          <w:b w:val="0"/>
+          <w:bCs w:val="0"/>
+          <w:color w:val="000000"/>
+          <w:sz w:val="23"/>
+          <w:szCs w:val="23"/>
+          <w:shd w:val="clear" w:color="auto" w:fill="FFFFFF"/>
+        </w:rPr>
+        <w:t>)</w:t>
+      </w:r>
+      <w:r>
+        <w:rPr>
+          <w:rFonts w:ascii="Verdana" w:hAnsi="Verdana"/>
+          <w:b w:val="0"/>
+          <w:color w:val="000000"/>
+          <w:sz w:val="23"/>
+          <w:szCs w:val="23"/>
+          <w:shd w:val="clear" w:color="auto" w:fill="FFFFFF"/>
+        </w:rPr>
+        <w:t> method, then it displays all fields of a document. To limit this, you need to set a list of fields with value 1 or 0. 1 is used to show the field while 0 is used to hide the fields</w:t>
+      </w:r>
+    </w:p>
+    <w:p>
+      <w:pPr>
+        <w:pStyle w:val="Heading2"/>
+        <w:spacing w:before="48" w:beforeAutospacing="0" w:after="48" w:afterAutospacing="0" w:line="360" w:lineRule="atLeast"/>
+        <w:ind w:right="48"/>
+        <w:rPr>
+          <w:rFonts w:ascii="Verdana" w:hAnsi="Verdana"/>
+          <w:b w:val="0"/>
+          <w:color w:val="000000"/>
+          <w:sz w:val="23"/>
+          <w:szCs w:val="23"/>
+          <w:shd w:val="clear" w:color="auto" w:fill="FFFFFF"/>
+        </w:rPr>
+      </w:pPr>
+    </w:p>
+    <w:p>
+      <w:pPr>
+        <w:pStyle w:val="HTMLPreformatted"/>
+        <w:pBdr>
+          <w:top w:val="single" w:sz="6" w:space="4" w:color="D6D6D6"/>
+          <w:left w:val="single" w:sz="6" w:space="4" w:color="D6D6D6"/>
+          <w:bottom w:val="single" w:sz="6" w:space="4" w:color="D6D6D6"/>
+          <w:right w:val="single" w:sz="6" w:space="4" w:color="D6D6D6"/>
+        </w:pBdr>
+        <w:shd w:val="clear" w:color="auto" w:fill="EEEEEE"/>
+        <w:spacing w:before="225" w:after="150" w:line="240" w:lineRule="atLeast"/>
+        <w:rPr>
+          <w:rStyle w:val="pln"/>
+          <w:rFonts w:ascii="Consolas" w:hAnsi="Consolas" w:cs="Consolas"/>
+          <w:color w:val="313131"/>
+        </w:rPr>
+      </w:pPr>
+      <w:r>
+        <w:rPr>
+          <w:rStyle w:val="pun"/>
+          <w:rFonts w:ascii="Consolas" w:hAnsi="Consolas" w:cs="Consolas"/>
+          <w:color w:val="666600"/>
+        </w:rPr>
+        <w:t>&gt;</w:t>
+      </w:r>
+      <w:proofErr w:type="spellStart"/>
+      <w:proofErr w:type="gramStart"/>
+      <w:r>
+        <w:rPr>
+          <w:rStyle w:val="pln"/>
+          <w:rFonts w:ascii="Consolas" w:hAnsi="Consolas" w:cs="Consolas"/>
+          <w:color w:val="313131"/>
+        </w:rPr>
+        <w:t>db</w:t>
+      </w:r>
+      <w:r>
+        <w:rPr>
+          <w:rStyle w:val="pun"/>
+          <w:rFonts w:ascii="Consolas" w:hAnsi="Consolas" w:cs="Consolas"/>
+          <w:color w:val="666600"/>
+        </w:rPr>
+        <w:t>.</w:t>
+      </w:r>
+      <w:r>
+        <w:rPr>
+          <w:rStyle w:val="pln"/>
+          <w:rFonts w:ascii="Consolas" w:hAnsi="Consolas" w:cs="Consolas"/>
+          <w:color w:val="313131"/>
+        </w:rPr>
+        <w:t>mycol</w:t>
+      </w:r>
+      <w:r>
+        <w:rPr>
+          <w:rStyle w:val="pun"/>
+          <w:rFonts w:ascii="Consolas" w:hAnsi="Consolas" w:cs="Consolas"/>
+          <w:color w:val="666600"/>
+        </w:rPr>
+        <w:t>.</w:t>
+      </w:r>
+      <w:r>
+        <w:rPr>
+          <w:rStyle w:val="pln"/>
+          <w:rFonts w:ascii="Consolas" w:hAnsi="Consolas" w:cs="Consolas"/>
+          <w:color w:val="313131"/>
+        </w:rPr>
+        <w:t>find</w:t>
+      </w:r>
+      <w:proofErr w:type="spellEnd"/>
+      <w:r>
+        <w:rPr>
+          <w:rStyle w:val="pun"/>
+          <w:rFonts w:ascii="Consolas" w:hAnsi="Consolas" w:cs="Consolas"/>
+          <w:color w:val="666600"/>
+        </w:rPr>
+        <w:t>(</w:t>
+      </w:r>
+      <w:proofErr w:type="gramEnd"/>
+      <w:r>
+        <w:rPr>
+          <w:rStyle w:val="pun"/>
+          <w:rFonts w:ascii="Consolas" w:hAnsi="Consolas" w:cs="Consolas"/>
+          <w:color w:val="666600"/>
+        </w:rPr>
+        <w:t>{},{</w:t>
+      </w:r>
+      <w:r>
+        <w:rPr>
+          <w:rStyle w:val="str"/>
+          <w:rFonts w:ascii="Consolas" w:hAnsi="Consolas" w:cs="Consolas"/>
+          <w:color w:val="008800"/>
+        </w:rPr>
+        <w:t>"title"</w:t>
+      </w:r>
+      <w:r>
+        <w:rPr>
+          <w:rStyle w:val="pun"/>
+          <w:rFonts w:ascii="Consolas" w:hAnsi="Consolas" w:cs="Consolas"/>
+          <w:color w:val="666600"/>
+        </w:rPr>
+        <w:t>:</w:t>
+      </w:r>
+      <w:r>
+        <w:rPr>
+          <w:rStyle w:val="lit"/>
+          <w:rFonts w:ascii="Consolas" w:hAnsi="Consolas" w:cs="Consolas"/>
+          <w:color w:val="006666"/>
+        </w:rPr>
+        <w:t>1</w:t>
+      </w:r>
+      <w:r>
+        <w:rPr>
+          <w:rStyle w:val="pun"/>
+          <w:rFonts w:ascii="Consolas" w:hAnsi="Consolas" w:cs="Consolas"/>
+          <w:color w:val="666600"/>
+        </w:rPr>
+        <w:t>,</w:t>
+      </w:r>
+      <w:r>
+        <w:rPr>
+          <w:rStyle w:val="pln"/>
+          <w:rFonts w:ascii="Consolas" w:hAnsi="Consolas" w:cs="Consolas"/>
+          <w:color w:val="313131"/>
+        </w:rPr>
+        <w:t>_id</w:t>
+      </w:r>
+      <w:r>
+        <w:rPr>
+          <w:rStyle w:val="pun"/>
+          <w:rFonts w:ascii="Consolas" w:hAnsi="Consolas" w:cs="Consolas"/>
+          <w:color w:val="666600"/>
+        </w:rPr>
+        <w:t>:</w:t>
+      </w:r>
+      <w:r>
+        <w:rPr>
+          <w:rStyle w:val="lit"/>
+          <w:rFonts w:ascii="Consolas" w:hAnsi="Consolas" w:cs="Consolas"/>
+          <w:color w:val="006666"/>
+        </w:rPr>
+        <w:t>0</w:t>
+      </w:r>
+      <w:r>
+        <w:rPr>
+          <w:rStyle w:val="pun"/>
+          <w:rFonts w:ascii="Consolas" w:hAnsi="Consolas" w:cs="Consolas"/>
+          <w:color w:val="666600"/>
+        </w:rPr>
+        <w:t>})</w:t>
+      </w:r>
+    </w:p>
+    <w:p>
+      <w:pPr>
+        <w:pStyle w:val="HTMLPreformatted"/>
+        <w:pBdr>
+          <w:top w:val="single" w:sz="6" w:space="4" w:color="D6D6D6"/>
+          <w:left w:val="single" w:sz="6" w:space="4" w:color="D6D6D6"/>
+          <w:bottom w:val="single" w:sz="6" w:space="4" w:color="D6D6D6"/>
+          <w:right w:val="single" w:sz="6" w:space="4" w:color="D6D6D6"/>
+        </w:pBdr>
+        <w:shd w:val="clear" w:color="auto" w:fill="EEEEEE"/>
+        <w:spacing w:before="225" w:after="150" w:line="240" w:lineRule="atLeast"/>
+        <w:rPr>
+          <w:rStyle w:val="pln"/>
+          <w:rFonts w:ascii="Consolas" w:hAnsi="Consolas" w:cs="Consolas"/>
+          <w:color w:val="313131"/>
+        </w:rPr>
+      </w:pPr>
+      <w:r>
+        <w:rPr>
+          <w:rStyle w:val="pun"/>
+          <w:rFonts w:ascii="Consolas" w:hAnsi="Consolas" w:cs="Consolas"/>
+          <w:color w:val="666600"/>
+        </w:rPr>
+        <w:t>{</w:t>
+      </w:r>
+      <w:r>
+        <w:rPr>
+          <w:rStyle w:val="str"/>
+          <w:rFonts w:ascii="Consolas" w:hAnsi="Consolas" w:cs="Consolas"/>
+          <w:color w:val="008800"/>
+        </w:rPr>
+        <w:t>"</w:t>
+      </w:r>
+      <w:proofErr w:type="spellStart"/>
+      <w:r>
+        <w:rPr>
+          <w:rStyle w:val="str"/>
+          <w:rFonts w:ascii="Consolas" w:hAnsi="Consolas" w:cs="Consolas"/>
+          <w:color w:val="008800"/>
+        </w:rPr>
+        <w:t>title"</w:t>
+      </w:r>
+      <w:r>
+        <w:rPr>
+          <w:rStyle w:val="pun"/>
+          <w:rFonts w:ascii="Consolas" w:hAnsi="Consolas" w:cs="Consolas"/>
+          <w:color w:val="666600"/>
+        </w:rPr>
+        <w:t>:</w:t>
+      </w:r>
+      <w:r>
+        <w:rPr>
+          <w:rStyle w:val="str"/>
+          <w:rFonts w:ascii="Consolas" w:hAnsi="Consolas" w:cs="Consolas"/>
+          <w:color w:val="008800"/>
+        </w:rPr>
+        <w:t>"MongoDB</w:t>
+      </w:r>
+      <w:proofErr w:type="spellEnd"/>
+      <w:r>
+        <w:rPr>
+          <w:rStyle w:val="str"/>
+          <w:rFonts w:ascii="Consolas" w:hAnsi="Consolas" w:cs="Consolas"/>
+          <w:color w:val="008800"/>
+        </w:rPr>
+        <w:t xml:space="preserve"> Overview"</w:t>
+      </w:r>
+      <w:r>
+        <w:rPr>
+          <w:rStyle w:val="pun"/>
+          <w:rFonts w:ascii="Consolas" w:hAnsi="Consolas" w:cs="Consolas"/>
+          <w:color w:val="666600"/>
+        </w:rPr>
+        <w:t>}</w:t>
+      </w:r>
+    </w:p>
+    <w:p>
+      <w:pPr>
+        <w:pStyle w:val="HTMLPreformatted"/>
+        <w:pBdr>
+          <w:top w:val="single" w:sz="6" w:space="4" w:color="D6D6D6"/>
+          <w:left w:val="single" w:sz="6" w:space="4" w:color="D6D6D6"/>
+          <w:bottom w:val="single" w:sz="6" w:space="4" w:color="D6D6D6"/>
+          <w:right w:val="single" w:sz="6" w:space="4" w:color="D6D6D6"/>
+        </w:pBdr>
+        <w:shd w:val="clear" w:color="auto" w:fill="EEEEEE"/>
+        <w:spacing w:before="225" w:after="150" w:line="240" w:lineRule="atLeast"/>
+        <w:rPr>
+          <w:rStyle w:val="pln"/>
+          <w:rFonts w:ascii="Consolas" w:hAnsi="Consolas" w:cs="Consolas"/>
+          <w:color w:val="313131"/>
+        </w:rPr>
+      </w:pPr>
+      <w:r>
+        <w:rPr>
+          <w:rStyle w:val="pun"/>
+          <w:rFonts w:ascii="Consolas" w:hAnsi="Consolas" w:cs="Consolas"/>
+          <w:color w:val="666600"/>
+        </w:rPr>
+        <w:t>{</w:t>
+      </w:r>
+      <w:r>
+        <w:rPr>
+          <w:rStyle w:val="str"/>
+          <w:rFonts w:ascii="Consolas" w:hAnsi="Consolas" w:cs="Consolas"/>
+          <w:color w:val="008800"/>
+        </w:rPr>
+        <w:t>"</w:t>
+      </w:r>
+      <w:proofErr w:type="spellStart"/>
+      <w:r>
+        <w:rPr>
+          <w:rStyle w:val="str"/>
+          <w:rFonts w:ascii="Consolas" w:hAnsi="Consolas" w:cs="Consolas"/>
+          <w:color w:val="008800"/>
+        </w:rPr>
+        <w:t>title"</w:t>
+      </w:r>
+      <w:r>
+        <w:rPr>
+          <w:rStyle w:val="pun"/>
+          <w:rFonts w:ascii="Consolas" w:hAnsi="Consolas" w:cs="Consolas"/>
+          <w:color w:val="666600"/>
+        </w:rPr>
+        <w:t>:</w:t>
+      </w:r>
+      <w:r>
+        <w:rPr>
+          <w:rStyle w:val="str"/>
+          <w:rFonts w:ascii="Consolas" w:hAnsi="Consolas" w:cs="Consolas"/>
+          <w:color w:val="008800"/>
+        </w:rPr>
+        <w:t>"NoSQL</w:t>
+      </w:r>
+      <w:proofErr w:type="spellEnd"/>
+      <w:r>
+        <w:rPr>
+          <w:rStyle w:val="str"/>
+          <w:rFonts w:ascii="Consolas" w:hAnsi="Consolas" w:cs="Consolas"/>
+          <w:color w:val="008800"/>
+        </w:rPr>
+        <w:t xml:space="preserve"> Overview"</w:t>
+      </w:r>
+      <w:r>
+        <w:rPr>
+          <w:rStyle w:val="pun"/>
+          <w:rFonts w:ascii="Consolas" w:hAnsi="Consolas" w:cs="Consolas"/>
+          <w:color w:val="666600"/>
+        </w:rPr>
+        <w:t>}</w:t>
+      </w:r>
+    </w:p>
+    <w:p>
+      <w:pPr>
+        <w:pStyle w:val="HTMLPreformatted"/>
+        <w:pBdr>
+          <w:top w:val="single" w:sz="6" w:space="4" w:color="D6D6D6"/>
+          <w:left w:val="single" w:sz="6" w:space="4" w:color="D6D6D6"/>
+          <w:bottom w:val="single" w:sz="6" w:space="4" w:color="D6D6D6"/>
+          <w:right w:val="single" w:sz="6" w:space="4" w:color="D6D6D6"/>
+        </w:pBdr>
+        <w:shd w:val="clear" w:color="auto" w:fill="EEEEEE"/>
+        <w:spacing w:before="225" w:after="150" w:line="240" w:lineRule="atLeast"/>
+        <w:rPr>
+          <w:rStyle w:val="pln"/>
+          <w:rFonts w:ascii="Consolas" w:hAnsi="Consolas" w:cs="Consolas"/>
+          <w:color w:val="313131"/>
+        </w:rPr>
+      </w:pPr>
+      <w:r>
+        <w:rPr>
+          <w:rStyle w:val="pun"/>
+          <w:rFonts w:ascii="Consolas" w:hAnsi="Consolas" w:cs="Consolas"/>
+          <w:color w:val="666600"/>
+        </w:rPr>
+        <w:t>{</w:t>
+      </w:r>
+      <w:r>
+        <w:rPr>
+          <w:rStyle w:val="str"/>
+          <w:rFonts w:ascii="Consolas" w:hAnsi="Consolas" w:cs="Consolas"/>
+          <w:color w:val="008800"/>
+        </w:rPr>
+        <w:t>"</w:t>
+      </w:r>
+      <w:proofErr w:type="spellStart"/>
+      <w:r>
+        <w:rPr>
+          <w:rStyle w:val="str"/>
+          <w:rFonts w:ascii="Consolas" w:hAnsi="Consolas" w:cs="Consolas"/>
+          <w:color w:val="008800"/>
+        </w:rPr>
+        <w:t>title"</w:t>
+      </w:r>
+      <w:r>
+        <w:rPr>
+          <w:rStyle w:val="pun"/>
+          <w:rFonts w:ascii="Consolas" w:hAnsi="Consolas" w:cs="Consolas"/>
+          <w:color w:val="666600"/>
+        </w:rPr>
+        <w:t>:</w:t>
+      </w:r>
+      <w:r>
+        <w:rPr>
+          <w:rStyle w:val="str"/>
+          <w:rFonts w:ascii="Consolas" w:hAnsi="Consolas" w:cs="Consolas"/>
+          <w:color w:val="008800"/>
+        </w:rPr>
+        <w:t>"Tutorials</w:t>
+      </w:r>
+      <w:proofErr w:type="spellEnd"/>
+      <w:r>
+        <w:rPr>
+          <w:rStyle w:val="str"/>
+          <w:rFonts w:ascii="Consolas" w:hAnsi="Consolas" w:cs="Consolas"/>
+          <w:color w:val="008800"/>
+        </w:rPr>
+        <w:t xml:space="preserve"> Point Overview"</w:t>
+      </w:r>
+      <w:r>
+        <w:rPr>
+          <w:rStyle w:val="pun"/>
+          <w:rFonts w:ascii="Consolas" w:hAnsi="Consolas" w:cs="Consolas"/>
+          <w:color w:val="666600"/>
+        </w:rPr>
+        <w:t>}</w:t>
+      </w:r>
+    </w:p>
+    <w:p>
+      <w:pPr>
+        <w:pStyle w:val="HTMLPreformatted"/>
+        <w:pBdr>
+          <w:top w:val="single" w:sz="6" w:space="4" w:color="D6D6D6"/>
+          <w:left w:val="single" w:sz="6" w:space="4" w:color="D6D6D6"/>
+          <w:bottom w:val="single" w:sz="6" w:space="4" w:color="D6D6D6"/>
+          <w:right w:val="single" w:sz="6" w:space="4" w:color="D6D6D6"/>
+        </w:pBdr>
+        <w:shd w:val="clear" w:color="auto" w:fill="EEEEEE"/>
+        <w:spacing w:before="225" w:after="150" w:line="240" w:lineRule="atLeast"/>
+        <w:rPr>
+          <w:rFonts w:ascii="Consolas" w:hAnsi="Consolas" w:cs="Consolas"/>
+          <w:color w:val="313131"/>
+        </w:rPr>
+      </w:pPr>
+      <w:r>
+        <w:rPr>
+          <w:rStyle w:val="pun"/>
+          <w:rFonts w:ascii="Consolas" w:hAnsi="Consolas" w:cs="Consolas"/>
+          <w:color w:val="666600"/>
+        </w:rPr>
+        <w:t>&gt;</w:t>
+      </w:r>
+    </w:p>
+    <w:p>
+      <w:pPr>
+        <w:pStyle w:val="Heading2"/>
+        <w:spacing w:before="48" w:beforeAutospacing="0" w:after="48" w:afterAutospacing="0" w:line="360" w:lineRule="atLeast"/>
+        <w:ind w:right="48"/>
+        <w:rPr>
+          <w:rFonts w:ascii="Verdana" w:hAnsi="Verdana"/>
+          <w:b w:val="0"/>
+          <w:color w:val="000000"/>
+          <w:sz w:val="23"/>
+          <w:szCs w:val="23"/>
+          <w:shd w:val="clear" w:color="auto" w:fill="FFFFFF"/>
+        </w:rPr>
+      </w:pPr>
+    </w:p>
+    <w:p>
+      <w:pPr>
+        <w:pStyle w:val="Heading2"/>
+        <w:numPr>
+          <w:ilvl w:val="0"/>
+          <w:numId w:val="2"/>
+        </w:numPr>
+        <w:spacing w:before="48" w:beforeAutospacing="0" w:after="48" w:afterAutospacing="0" w:line="360" w:lineRule="atLeast"/>
+        <w:ind w:right="48"/>
+        <w:rPr>
+          <w:rFonts w:ascii="Verdana" w:hAnsi="Verdana"/>
+          <w:b w:val="0"/>
+          <w:color w:val="000000"/>
+          <w:sz w:val="23"/>
+          <w:szCs w:val="23"/>
+          <w:shd w:val="clear" w:color="auto" w:fill="FFFFFF"/>
+        </w:rPr>
+      </w:pPr>
+      <w:r>
+        <w:rPr>
+          <w:rFonts w:ascii="Verdana" w:hAnsi="Verdana"/>
+          <w:b w:val="0"/>
+          <w:color w:val="000000"/>
+          <w:sz w:val="23"/>
+          <w:szCs w:val="23"/>
+          <w:shd w:val="clear" w:color="auto" w:fill="FFFFFF"/>
+        </w:rPr>
+        <w:t>Limit Records</w:t>
+      </w:r>
+    </w:p>
+    <w:p>
+      <w:pPr>
+        <w:pStyle w:val="Heading2"/>
+        <w:numPr>
+          <w:ilvl w:val="1"/>
+          <w:numId w:val="2"/>
+        </w:numPr>
+        <w:spacing w:before="48" w:beforeAutospacing="0" w:after="48" w:afterAutospacing="0" w:line="360" w:lineRule="atLeast"/>
+        <w:ind w:right="48"/>
+        <w:rPr>
+          <w:rFonts w:ascii="Verdana" w:hAnsi="Verdana"/>
+          <w:b w:val="0"/>
+          <w:color w:val="000000"/>
+          <w:sz w:val="23"/>
+          <w:szCs w:val="23"/>
+          <w:shd w:val="clear" w:color="auto" w:fill="FFFFFF"/>
+        </w:rPr>
+      </w:pPr>
+      <w:proofErr w:type="gramStart"/>
+      <w:r>
+        <w:rPr>
+          <w:rFonts w:ascii="Verdana" w:hAnsi="Verdana"/>
+          <w:b w:val="0"/>
+          <w:bCs w:val="0"/>
+          <w:color w:val="000000"/>
+          <w:sz w:val="23"/>
+          <w:szCs w:val="23"/>
+          <w:shd w:val="clear" w:color="auto" w:fill="FFFFFF"/>
+        </w:rPr>
+        <w:t>limit(</w:t>
+      </w:r>
+      <w:proofErr w:type="gramEnd"/>
+      <w:r>
+        <w:rPr>
+          <w:rFonts w:ascii="Verdana" w:hAnsi="Verdana"/>
+          <w:b w:val="0"/>
+          <w:bCs w:val="0"/>
+          <w:color w:val="000000"/>
+          <w:sz w:val="23"/>
+          <w:szCs w:val="23"/>
+          <w:shd w:val="clear" w:color="auto" w:fill="FFFFFF"/>
+        </w:rPr>
+        <w:t>)</w:t>
+      </w:r>
+      <w:r>
+        <w:rPr>
+          <w:rFonts w:ascii="Verdana" w:hAnsi="Verdana"/>
+          <w:b w:val="0"/>
+          <w:color w:val="000000"/>
+          <w:sz w:val="23"/>
+          <w:szCs w:val="23"/>
+          <w:shd w:val="clear" w:color="auto" w:fill="FFFFFF"/>
+        </w:rPr>
+        <w:t xml:space="preserve"> method </w:t>
+      </w:r>
+      <w:r>
+        <w:rPr>
+          <w:rFonts w:ascii="Verdana" w:hAnsi="Verdana"/>
+          <w:b w:val="0"/>
+          <w:color w:val="000000"/>
+          <w:sz w:val="23"/>
+          <w:szCs w:val="23"/>
+          <w:shd w:val="clear" w:color="auto" w:fill="FFFFFF"/>
+        </w:rPr>
+        <w:t>accepts one number type argument, which is the number of documents that you want to be displayed</w:t>
+      </w:r>
+    </w:p>
+    <w:p>
+      <w:pPr>
+        <w:pStyle w:val="Heading2"/>
+        <w:spacing w:before="48" w:beforeAutospacing="0" w:after="48" w:afterAutospacing="0" w:line="360" w:lineRule="atLeast"/>
+        <w:ind w:right="48"/>
+        <w:rPr>
+          <w:rFonts w:ascii="Verdana" w:hAnsi="Verdana"/>
+          <w:b w:val="0"/>
+          <w:color w:val="000000"/>
+          <w:sz w:val="23"/>
+          <w:szCs w:val="23"/>
+          <w:shd w:val="clear" w:color="auto" w:fill="FFFFFF"/>
+        </w:rPr>
+      </w:pPr>
+    </w:p>
+    <w:p>
+      <w:pPr>
+        <w:pStyle w:val="HTMLPreformatted"/>
+        <w:pBdr>
+          <w:top w:val="single" w:sz="6" w:space="4" w:color="D6D6D6"/>
+          <w:left w:val="single" w:sz="6" w:space="4" w:color="D6D6D6"/>
+          <w:bottom w:val="single" w:sz="6" w:space="4" w:color="D6D6D6"/>
+          <w:right w:val="single" w:sz="6" w:space="4" w:color="D6D6D6"/>
+        </w:pBdr>
+        <w:shd w:val="clear" w:color="auto" w:fill="EEEEEE"/>
+        <w:spacing w:before="225" w:after="150" w:line="240" w:lineRule="atLeast"/>
+        <w:rPr>
+          <w:rStyle w:val="pln"/>
+          <w:rFonts w:ascii="Consolas" w:hAnsi="Consolas" w:cs="Consolas"/>
+          <w:color w:val="313131"/>
+        </w:rPr>
+      </w:pPr>
+      <w:r>
+        <w:rPr>
+          <w:rStyle w:val="pun"/>
+          <w:rFonts w:ascii="Consolas" w:hAnsi="Consolas" w:cs="Consolas"/>
+          <w:color w:val="666600"/>
+        </w:rPr>
+        <w:t>&gt;</w:t>
+      </w:r>
+      <w:proofErr w:type="spellStart"/>
+      <w:proofErr w:type="gramStart"/>
+      <w:r>
+        <w:rPr>
+          <w:rStyle w:val="pln"/>
+          <w:rFonts w:ascii="Consolas" w:hAnsi="Consolas" w:cs="Consolas"/>
+          <w:color w:val="313131"/>
+        </w:rPr>
+        <w:t>db</w:t>
+      </w:r>
+      <w:r>
+        <w:rPr>
+          <w:rStyle w:val="pun"/>
+          <w:rFonts w:ascii="Consolas" w:hAnsi="Consolas" w:cs="Consolas"/>
+          <w:color w:val="666600"/>
+        </w:rPr>
+        <w:t>.</w:t>
+      </w:r>
+      <w:r>
+        <w:rPr>
+          <w:rStyle w:val="pln"/>
+          <w:rFonts w:ascii="Consolas" w:hAnsi="Consolas" w:cs="Consolas"/>
+          <w:color w:val="313131"/>
+        </w:rPr>
+        <w:t>mycol</w:t>
+      </w:r>
+      <w:r>
+        <w:rPr>
+          <w:rStyle w:val="pun"/>
+          <w:rFonts w:ascii="Consolas" w:hAnsi="Consolas" w:cs="Consolas"/>
+          <w:color w:val="666600"/>
+        </w:rPr>
+        <w:t>.</w:t>
+      </w:r>
+      <w:r>
+        <w:rPr>
+          <w:rStyle w:val="pln"/>
+          <w:rFonts w:ascii="Consolas" w:hAnsi="Consolas" w:cs="Consolas"/>
+          <w:color w:val="313131"/>
+        </w:rPr>
+        <w:t>find</w:t>
+      </w:r>
+      <w:proofErr w:type="spellEnd"/>
+      <w:r>
+        <w:rPr>
+          <w:rStyle w:val="pun"/>
+          <w:rFonts w:ascii="Consolas" w:hAnsi="Consolas" w:cs="Consolas"/>
+          <w:color w:val="666600"/>
+        </w:rPr>
+        <w:t>(</w:t>
+      </w:r>
+      <w:proofErr w:type="gramEnd"/>
+      <w:r>
+        <w:rPr>
+          <w:rStyle w:val="pun"/>
+          <w:rFonts w:ascii="Consolas" w:hAnsi="Consolas" w:cs="Consolas"/>
+          <w:color w:val="666600"/>
+        </w:rPr>
+        <w:t>{},{</w:t>
+      </w:r>
+      <w:r>
+        <w:rPr>
+          <w:rStyle w:val="str"/>
+          <w:rFonts w:ascii="Consolas" w:hAnsi="Consolas" w:cs="Consolas"/>
+          <w:color w:val="008800"/>
+        </w:rPr>
+        <w:t>"title"</w:t>
+      </w:r>
+      <w:r>
+        <w:rPr>
+          <w:rStyle w:val="pun"/>
+          <w:rFonts w:ascii="Consolas" w:hAnsi="Consolas" w:cs="Consolas"/>
+          <w:color w:val="666600"/>
+        </w:rPr>
+        <w:t>:</w:t>
+      </w:r>
+      <w:r>
+        <w:rPr>
+          <w:rStyle w:val="lit"/>
+          <w:rFonts w:ascii="Consolas" w:hAnsi="Consolas" w:cs="Consolas"/>
+          <w:color w:val="006666"/>
+        </w:rPr>
+        <w:t>1</w:t>
+      </w:r>
+      <w:r>
+        <w:rPr>
+          <w:rStyle w:val="pun"/>
+          <w:rFonts w:ascii="Consolas" w:hAnsi="Consolas" w:cs="Consolas"/>
+          <w:color w:val="666600"/>
+        </w:rPr>
+        <w:t>,</w:t>
+      </w:r>
+      <w:r>
+        <w:rPr>
+          <w:rStyle w:val="pln"/>
+          <w:rFonts w:ascii="Consolas" w:hAnsi="Consolas" w:cs="Consolas"/>
+          <w:color w:val="313131"/>
+        </w:rPr>
+        <w:t>_id</w:t>
+      </w:r>
+      <w:r>
+        <w:rPr>
+          <w:rStyle w:val="pun"/>
+          <w:rFonts w:ascii="Consolas" w:hAnsi="Consolas" w:cs="Consolas"/>
+          <w:color w:val="666600"/>
+        </w:rPr>
+        <w:t>:</w:t>
+      </w:r>
+      <w:r>
+        <w:rPr>
+          <w:rStyle w:val="lit"/>
+          <w:rFonts w:ascii="Consolas" w:hAnsi="Consolas" w:cs="Consolas"/>
+          <w:color w:val="006666"/>
+        </w:rPr>
+        <w:t>0</w:t>
+      </w:r>
+      <w:r>
+        <w:rPr>
+          <w:rStyle w:val="pun"/>
+          <w:rFonts w:ascii="Consolas" w:hAnsi="Consolas" w:cs="Consolas"/>
+          <w:color w:val="666600"/>
+        </w:rPr>
+        <w:t>}).</w:t>
+      </w:r>
+      <w:r>
+        <w:rPr>
+          <w:rStyle w:val="pln"/>
+          <w:rFonts w:ascii="Consolas" w:hAnsi="Consolas" w:cs="Consolas"/>
+          <w:color w:val="313131"/>
+        </w:rPr>
+        <w:t>limit</w:t>
+      </w:r>
+      <w:r>
+        <w:rPr>
+          <w:rStyle w:val="pun"/>
+          <w:rFonts w:ascii="Consolas" w:hAnsi="Consolas" w:cs="Consolas"/>
+          <w:color w:val="666600"/>
+        </w:rPr>
+        <w:t>(</w:t>
+      </w:r>
+      <w:r>
+        <w:rPr>
+          <w:rStyle w:val="lit"/>
+          <w:rFonts w:ascii="Consolas" w:hAnsi="Consolas" w:cs="Consolas"/>
+          <w:color w:val="006666"/>
+        </w:rPr>
+        <w:t>2</w:t>
+      </w:r>
+      <w:r>
+        <w:rPr>
+          <w:rStyle w:val="pun"/>
+          <w:rFonts w:ascii="Consolas" w:hAnsi="Consolas" w:cs="Consolas"/>
+          <w:color w:val="666600"/>
+        </w:rPr>
+        <w:t>)</w:t>
+      </w:r>
+    </w:p>
+    <w:p>
+      <w:pPr>
+        <w:pStyle w:val="HTMLPreformatted"/>
+        <w:pBdr>
+          <w:top w:val="single" w:sz="6" w:space="4" w:color="D6D6D6"/>
+          <w:left w:val="single" w:sz="6" w:space="4" w:color="D6D6D6"/>
+          <w:bottom w:val="single" w:sz="6" w:space="4" w:color="D6D6D6"/>
+          <w:right w:val="single" w:sz="6" w:space="4" w:color="D6D6D6"/>
+        </w:pBdr>
+        <w:shd w:val="clear" w:color="auto" w:fill="EEEEEE"/>
+        <w:spacing w:before="225" w:after="150" w:line="240" w:lineRule="atLeast"/>
+        <w:rPr>
+          <w:rStyle w:val="pln"/>
+          <w:rFonts w:ascii="Consolas" w:hAnsi="Consolas" w:cs="Consolas"/>
+          <w:color w:val="313131"/>
+        </w:rPr>
+      </w:pPr>
+      <w:r>
+        <w:rPr>
+          <w:rStyle w:val="pun"/>
+          <w:rFonts w:ascii="Consolas" w:hAnsi="Consolas" w:cs="Consolas"/>
+          <w:color w:val="666600"/>
+        </w:rPr>
+        <w:t>{</w:t>
+      </w:r>
+      <w:r>
+        <w:rPr>
+          <w:rStyle w:val="str"/>
+          <w:rFonts w:ascii="Consolas" w:hAnsi="Consolas" w:cs="Consolas"/>
+          <w:color w:val="008800"/>
+        </w:rPr>
+        <w:t>"</w:t>
+      </w:r>
+      <w:proofErr w:type="spellStart"/>
+      <w:r>
+        <w:rPr>
+          <w:rStyle w:val="str"/>
+          <w:rFonts w:ascii="Consolas" w:hAnsi="Consolas" w:cs="Consolas"/>
+          <w:color w:val="008800"/>
+        </w:rPr>
+        <w:t>title"</w:t>
+      </w:r>
+      <w:r>
+        <w:rPr>
+          <w:rStyle w:val="pun"/>
+          <w:rFonts w:ascii="Consolas" w:hAnsi="Consolas" w:cs="Consolas"/>
+          <w:color w:val="666600"/>
+        </w:rPr>
+        <w:t>:</w:t>
+      </w:r>
+      <w:r>
+        <w:rPr>
+          <w:rStyle w:val="str"/>
+          <w:rFonts w:ascii="Consolas" w:hAnsi="Consolas" w:cs="Consolas"/>
+          <w:color w:val="008800"/>
+        </w:rPr>
+        <w:t>"MongoDB</w:t>
+      </w:r>
+      <w:proofErr w:type="spellEnd"/>
+      <w:r>
+        <w:rPr>
+          <w:rStyle w:val="str"/>
+          <w:rFonts w:ascii="Consolas" w:hAnsi="Consolas" w:cs="Consolas"/>
+          <w:color w:val="008800"/>
+        </w:rPr>
+        <w:t xml:space="preserve"> Overview"</w:t>
+      </w:r>
+      <w:r>
+        <w:rPr>
+          <w:rStyle w:val="pun"/>
+          <w:rFonts w:ascii="Consolas" w:hAnsi="Consolas" w:cs="Consolas"/>
+          <w:color w:val="666600"/>
+        </w:rPr>
+        <w:t>}</w:t>
+      </w:r>
+    </w:p>
+    <w:p>
+      <w:pPr>
+        <w:pStyle w:val="HTMLPreformatted"/>
+        <w:pBdr>
+          <w:top w:val="single" w:sz="6" w:space="4" w:color="D6D6D6"/>
+          <w:left w:val="single" w:sz="6" w:space="4" w:color="D6D6D6"/>
+          <w:bottom w:val="single" w:sz="6" w:space="4" w:color="D6D6D6"/>
+          <w:right w:val="single" w:sz="6" w:space="4" w:color="D6D6D6"/>
+        </w:pBdr>
+        <w:shd w:val="clear" w:color="auto" w:fill="EEEEEE"/>
+        <w:spacing w:before="225" w:after="150" w:line="240" w:lineRule="atLeast"/>
+        <w:rPr>
+          <w:rStyle w:val="pln"/>
+          <w:rFonts w:ascii="Consolas" w:hAnsi="Consolas" w:cs="Consolas"/>
+          <w:color w:val="313131"/>
+        </w:rPr>
+      </w:pPr>
+      <w:r>
+        <w:rPr>
+          <w:rStyle w:val="pun"/>
+          <w:rFonts w:ascii="Consolas" w:hAnsi="Consolas" w:cs="Consolas"/>
+          <w:color w:val="666600"/>
+        </w:rPr>
+        <w:t>{</w:t>
+      </w:r>
+      <w:r>
+        <w:rPr>
+          <w:rStyle w:val="str"/>
+          <w:rFonts w:ascii="Consolas" w:hAnsi="Consolas" w:cs="Consolas"/>
+          <w:color w:val="008800"/>
+        </w:rPr>
+        <w:t>"</w:t>
+      </w:r>
+      <w:proofErr w:type="spellStart"/>
+      <w:r>
+        <w:rPr>
+          <w:rStyle w:val="str"/>
+          <w:rFonts w:ascii="Consolas" w:hAnsi="Consolas" w:cs="Consolas"/>
+          <w:color w:val="008800"/>
+        </w:rPr>
+        <w:t>title"</w:t>
+      </w:r>
+      <w:r>
+        <w:rPr>
+          <w:rStyle w:val="pun"/>
+          <w:rFonts w:ascii="Consolas" w:hAnsi="Consolas" w:cs="Consolas"/>
+          <w:color w:val="666600"/>
+        </w:rPr>
+        <w:t>:</w:t>
+      </w:r>
+      <w:r>
+        <w:rPr>
+          <w:rStyle w:val="str"/>
+          <w:rFonts w:ascii="Consolas" w:hAnsi="Consolas" w:cs="Consolas"/>
+          <w:color w:val="008800"/>
+        </w:rPr>
+        <w:t>"NoSQL</w:t>
+      </w:r>
+      <w:proofErr w:type="spellEnd"/>
+      <w:r>
+        <w:rPr>
+          <w:rStyle w:val="str"/>
+          <w:rFonts w:ascii="Consolas" w:hAnsi="Consolas" w:cs="Consolas"/>
+          <w:color w:val="008800"/>
+        </w:rPr>
+        <w:t xml:space="preserve"> Overview"</w:t>
+      </w:r>
+      <w:r>
+        <w:rPr>
+          <w:rStyle w:val="pun"/>
+          <w:rFonts w:ascii="Consolas" w:hAnsi="Consolas" w:cs="Consolas"/>
+          <w:color w:val="666600"/>
+        </w:rPr>
+        <w:t>}</w:t>
+      </w:r>
+    </w:p>
+    <w:p>
+      <w:pPr>
+        <w:pStyle w:val="HTMLPreformatted"/>
+        <w:pBdr>
+          <w:top w:val="single" w:sz="6" w:space="4" w:color="D6D6D6"/>
+          <w:left w:val="single" w:sz="6" w:space="4" w:color="D6D6D6"/>
+          <w:bottom w:val="single" w:sz="6" w:space="4" w:color="D6D6D6"/>
+          <w:right w:val="single" w:sz="6" w:space="4" w:color="D6D6D6"/>
+        </w:pBdr>
+        <w:shd w:val="clear" w:color="auto" w:fill="EEEEEE"/>
+        <w:spacing w:before="225" w:after="150" w:line="240" w:lineRule="atLeast"/>
+        <w:rPr>
+          <w:rFonts w:ascii="Consolas" w:hAnsi="Consolas" w:cs="Consolas"/>
+          <w:color w:val="313131"/>
+        </w:rPr>
+      </w:pPr>
+      <w:r>
+        <w:rPr>
+          <w:rStyle w:val="pun"/>
+          <w:rFonts w:ascii="Consolas" w:hAnsi="Consolas" w:cs="Consolas"/>
+          <w:color w:val="666600"/>
+        </w:rPr>
+        <w:t>&gt;</w:t>
+      </w:r>
+    </w:p>
+    <w:p>
+      <w:pPr>
+        <w:pStyle w:val="Heading2"/>
+        <w:spacing w:before="48" w:beforeAutospacing="0" w:after="48" w:afterAutospacing="0" w:line="360" w:lineRule="atLeast"/>
+        <w:ind w:right="48"/>
+        <w:rPr>
+          <w:rFonts w:ascii="Verdana" w:hAnsi="Verdana"/>
+          <w:b w:val="0"/>
+          <w:color w:val="000000"/>
+          <w:sz w:val="23"/>
+          <w:szCs w:val="23"/>
+          <w:shd w:val="clear" w:color="auto" w:fill="FFFFFF"/>
+        </w:rPr>
+      </w:pPr>
+    </w:p>
+    <w:p>
+      <w:pPr>
+        <w:pStyle w:val="Heading2"/>
+        <w:spacing w:before="48" w:beforeAutospacing="0" w:after="48" w:afterAutospacing="0" w:line="360" w:lineRule="atLeast"/>
+        <w:ind w:right="48"/>
+        <w:rPr>
+          <w:rFonts w:ascii="Verdana" w:hAnsi="Verdana"/>
+          <w:b w:val="0"/>
+          <w:color w:val="000000"/>
+          <w:sz w:val="23"/>
+          <w:szCs w:val="23"/>
+          <w:shd w:val="clear" w:color="auto" w:fill="FFFFFF"/>
+        </w:rPr>
+      </w:pPr>
+    </w:p>
+    <w:p>
+      <w:pPr>
+        <w:pStyle w:val="Heading2"/>
+        <w:numPr>
+          <w:ilvl w:val="0"/>
+          <w:numId w:val="2"/>
+        </w:numPr>
+        <w:spacing w:before="48" w:beforeAutospacing="0" w:after="48" w:afterAutospacing="0" w:line="360" w:lineRule="atLeast"/>
+        <w:ind w:right="48"/>
+        <w:rPr>
+          <w:rFonts w:ascii="Verdana" w:hAnsi="Verdana"/>
+          <w:b w:val="0"/>
+          <w:color w:val="000000"/>
+          <w:sz w:val="23"/>
+          <w:szCs w:val="23"/>
+          <w:shd w:val="clear" w:color="auto" w:fill="FFFFFF"/>
+        </w:rPr>
+      </w:pPr>
+      <w:r>
+        <w:rPr>
+          <w:rFonts w:ascii="Verdana" w:hAnsi="Verdana"/>
+          <w:b w:val="0"/>
+          <w:color w:val="000000"/>
+          <w:sz w:val="23"/>
+          <w:szCs w:val="23"/>
+          <w:shd w:val="clear" w:color="auto" w:fill="FFFFFF"/>
+        </w:rPr>
+        <w:t xml:space="preserve">Skip Records - </w:t>
+      </w:r>
+      <w:r>
+        <w:rPr>
+          <w:rFonts w:ascii="Verdana" w:hAnsi="Verdana"/>
+          <w:b w:val="0"/>
+          <w:color w:val="000000"/>
+          <w:sz w:val="23"/>
+          <w:szCs w:val="23"/>
+          <w:shd w:val="clear" w:color="auto" w:fill="FFFFFF"/>
+        </w:rPr>
+        <w:t>skip the number of documents</w:t>
+      </w:r>
+      <w:r>
+        <w:rPr>
+          <w:rFonts w:ascii="Verdana" w:hAnsi="Verdana"/>
+          <w:b w:val="0"/>
+          <w:color w:val="000000"/>
+          <w:sz w:val="23"/>
+          <w:szCs w:val="23"/>
+          <w:shd w:val="clear" w:color="auto" w:fill="FFFFFF"/>
+        </w:rPr>
+        <w:tab/>
+      </w:r>
+    </w:p>
+    <w:p>
+      <w:pPr>
+        <w:pStyle w:val="Heading2"/>
+        <w:numPr>
+          <w:ilvl w:val="1"/>
+          <w:numId w:val="2"/>
+        </w:numPr>
+        <w:spacing w:before="48" w:beforeAutospacing="0" w:after="48" w:afterAutospacing="0" w:line="360" w:lineRule="atLeast"/>
+        <w:ind w:right="48"/>
+        <w:rPr>
+          <w:rFonts w:ascii="Verdana" w:hAnsi="Verdana"/>
+          <w:b w:val="0"/>
+          <w:color w:val="000000"/>
+          <w:sz w:val="23"/>
+          <w:szCs w:val="23"/>
+          <w:shd w:val="clear" w:color="auto" w:fill="FFFFFF"/>
+        </w:rPr>
+      </w:pPr>
+      <w:r>
+        <w:rPr>
+          <w:rFonts w:ascii="Verdana" w:hAnsi="Verdana"/>
+          <w:b w:val="0"/>
+          <w:color w:val="000000"/>
+          <w:sz w:val="23"/>
+          <w:szCs w:val="23"/>
+          <w:shd w:val="clear" w:color="auto" w:fill="FFFFFF"/>
+        </w:rPr>
+        <w:t>The</w:t>
+      </w:r>
+      <w:r>
+        <w:rPr>
+          <w:rFonts w:ascii="Verdana" w:hAnsi="Verdana"/>
+          <w:b w:val="0"/>
+          <w:color w:val="000000"/>
+          <w:sz w:val="23"/>
+          <w:szCs w:val="23"/>
+          <w:shd w:val="clear" w:color="auto" w:fill="FFFFFF"/>
+        </w:rPr>
+        <w:t xml:space="preserve"> default value in </w:t>
+      </w:r>
+      <w:proofErr w:type="gramStart"/>
+      <w:r>
+        <w:rPr>
+          <w:rFonts w:ascii="Verdana" w:hAnsi="Verdana"/>
+          <w:b w:val="0"/>
+          <w:bCs w:val="0"/>
+          <w:color w:val="000000"/>
+          <w:sz w:val="23"/>
+          <w:szCs w:val="23"/>
+          <w:shd w:val="clear" w:color="auto" w:fill="FFFFFF"/>
+        </w:rPr>
+        <w:t>skip(</w:t>
+      </w:r>
+      <w:proofErr w:type="gramEnd"/>
+      <w:r>
+        <w:rPr>
+          <w:rFonts w:ascii="Verdana" w:hAnsi="Verdana"/>
+          <w:b w:val="0"/>
+          <w:bCs w:val="0"/>
+          <w:color w:val="000000"/>
+          <w:sz w:val="23"/>
+          <w:szCs w:val="23"/>
+          <w:shd w:val="clear" w:color="auto" w:fill="FFFFFF"/>
+        </w:rPr>
+        <w:t>)</w:t>
+      </w:r>
+      <w:r>
+        <w:rPr>
+          <w:rFonts w:ascii="Verdana" w:hAnsi="Verdana"/>
+          <w:b w:val="0"/>
+          <w:color w:val="000000"/>
+          <w:sz w:val="23"/>
+          <w:szCs w:val="23"/>
+          <w:shd w:val="clear" w:color="auto" w:fill="FFFFFF"/>
+        </w:rPr>
+        <w:t> method is 0.</w:t>
+      </w:r>
+    </w:p>
+    <w:p>
+      <w:pPr>
+        <w:pStyle w:val="Heading2"/>
+        <w:spacing w:before="48" w:beforeAutospacing="0" w:after="48" w:afterAutospacing="0" w:line="360" w:lineRule="atLeast"/>
+        <w:ind w:right="48"/>
+        <w:rPr>
+          <w:rFonts w:ascii="Verdana" w:hAnsi="Verdana"/>
+          <w:color w:val="000000"/>
+          <w:sz w:val="23"/>
+          <w:szCs w:val="23"/>
+          <w:shd w:val="clear" w:color="auto" w:fill="FFFFFF"/>
+        </w:rPr>
+      </w:pPr>
+    </w:p>
+    <w:p>
+      <w:pPr>
+        <w:pStyle w:val="HTMLPreformatted"/>
+        <w:pBdr>
+          <w:top w:val="single" w:sz="6" w:space="4" w:color="D6D6D6"/>
+          <w:left w:val="single" w:sz="6" w:space="4" w:color="D6D6D6"/>
+          <w:bottom w:val="single" w:sz="6" w:space="4" w:color="D6D6D6"/>
+          <w:right w:val="single" w:sz="6" w:space="4" w:color="D6D6D6"/>
+        </w:pBdr>
+        <w:shd w:val="clear" w:color="auto" w:fill="EEEEEE"/>
+        <w:spacing w:before="225" w:after="150" w:line="240" w:lineRule="atLeast"/>
+        <w:rPr>
+          <w:rStyle w:val="pln"/>
+          <w:rFonts w:ascii="Consolas" w:hAnsi="Consolas" w:cs="Consolas"/>
+          <w:color w:val="313131"/>
+        </w:rPr>
+      </w:pPr>
+      <w:r>
+        <w:rPr>
+          <w:rStyle w:val="pun"/>
+          <w:rFonts w:ascii="Consolas" w:hAnsi="Consolas" w:cs="Consolas"/>
+          <w:color w:val="666600"/>
+        </w:rPr>
+        <w:t>&gt;</w:t>
+      </w:r>
+      <w:proofErr w:type="spellStart"/>
+      <w:proofErr w:type="gramStart"/>
+      <w:r>
+        <w:rPr>
+          <w:rStyle w:val="pln"/>
+          <w:rFonts w:ascii="Consolas" w:hAnsi="Consolas" w:cs="Consolas"/>
+          <w:color w:val="313131"/>
+        </w:rPr>
+        <w:t>db</w:t>
+      </w:r>
+      <w:r>
+        <w:rPr>
+          <w:rStyle w:val="pun"/>
+          <w:rFonts w:ascii="Consolas" w:hAnsi="Consolas" w:cs="Consolas"/>
+          <w:color w:val="666600"/>
+        </w:rPr>
+        <w:t>.</w:t>
+      </w:r>
+      <w:r>
+        <w:rPr>
+          <w:rStyle w:val="pln"/>
+          <w:rFonts w:ascii="Consolas" w:hAnsi="Consolas" w:cs="Consolas"/>
+          <w:color w:val="313131"/>
+        </w:rPr>
+        <w:t>mycol</w:t>
+      </w:r>
+      <w:r>
+        <w:rPr>
+          <w:rStyle w:val="pun"/>
+          <w:rFonts w:ascii="Consolas" w:hAnsi="Consolas" w:cs="Consolas"/>
+          <w:color w:val="666600"/>
+        </w:rPr>
+        <w:t>.</w:t>
+      </w:r>
+      <w:r>
+        <w:rPr>
+          <w:rStyle w:val="pln"/>
+          <w:rFonts w:ascii="Consolas" w:hAnsi="Consolas" w:cs="Consolas"/>
+          <w:color w:val="313131"/>
+        </w:rPr>
+        <w:t>find</w:t>
+      </w:r>
+      <w:proofErr w:type="spellEnd"/>
+      <w:r>
+        <w:rPr>
+          <w:rStyle w:val="pun"/>
+          <w:rFonts w:ascii="Consolas" w:hAnsi="Consolas" w:cs="Consolas"/>
+          <w:color w:val="666600"/>
+        </w:rPr>
+        <w:t>(</w:t>
+      </w:r>
+      <w:proofErr w:type="gramEnd"/>
+      <w:r>
+        <w:rPr>
+          <w:rStyle w:val="pun"/>
+          <w:rFonts w:ascii="Consolas" w:hAnsi="Consolas" w:cs="Consolas"/>
+          <w:color w:val="666600"/>
+        </w:rPr>
+        <w:t>{},{</w:t>
+      </w:r>
+      <w:r>
+        <w:rPr>
+          <w:rStyle w:val="str"/>
+          <w:rFonts w:ascii="Consolas" w:hAnsi="Consolas" w:cs="Consolas"/>
+          <w:color w:val="008800"/>
+        </w:rPr>
+        <w:t>"title"</w:t>
+      </w:r>
+      <w:r>
+        <w:rPr>
+          <w:rStyle w:val="pun"/>
+          <w:rFonts w:ascii="Consolas" w:hAnsi="Consolas" w:cs="Consolas"/>
+          <w:color w:val="666600"/>
+        </w:rPr>
+        <w:t>:</w:t>
+      </w:r>
+      <w:r>
+        <w:rPr>
+          <w:rStyle w:val="lit"/>
+          <w:rFonts w:ascii="Consolas" w:hAnsi="Consolas" w:cs="Consolas"/>
+          <w:color w:val="006666"/>
+        </w:rPr>
+        <w:t>1</w:t>
+      </w:r>
+      <w:r>
+        <w:rPr>
+          <w:rStyle w:val="pun"/>
+          <w:rFonts w:ascii="Consolas" w:hAnsi="Consolas" w:cs="Consolas"/>
+          <w:color w:val="666600"/>
+        </w:rPr>
+        <w:t>,</w:t>
+      </w:r>
+      <w:r>
+        <w:rPr>
+          <w:rStyle w:val="pln"/>
+          <w:rFonts w:ascii="Consolas" w:hAnsi="Consolas" w:cs="Consolas"/>
+          <w:color w:val="313131"/>
+        </w:rPr>
+        <w:t>_id</w:t>
+      </w:r>
+      <w:r>
+        <w:rPr>
+          <w:rStyle w:val="pun"/>
+          <w:rFonts w:ascii="Consolas" w:hAnsi="Consolas" w:cs="Consolas"/>
+          <w:color w:val="666600"/>
+        </w:rPr>
+        <w:t>:</w:t>
+      </w:r>
+      <w:r>
+        <w:rPr>
+          <w:rStyle w:val="lit"/>
+          <w:rFonts w:ascii="Consolas" w:hAnsi="Consolas" w:cs="Consolas"/>
+          <w:color w:val="006666"/>
+        </w:rPr>
+        <w:t>0</w:t>
+      </w:r>
+      <w:r>
+        <w:rPr>
+          <w:rStyle w:val="pun"/>
+          <w:rFonts w:ascii="Consolas" w:hAnsi="Consolas" w:cs="Consolas"/>
+          <w:color w:val="666600"/>
+        </w:rPr>
+        <w:t>}).</w:t>
+      </w:r>
+      <w:r>
+        <w:rPr>
+          <w:rStyle w:val="pln"/>
+          <w:rFonts w:ascii="Consolas" w:hAnsi="Consolas" w:cs="Consolas"/>
+          <w:color w:val="313131"/>
+        </w:rPr>
+        <w:t>limit</w:t>
+      </w:r>
+      <w:r>
+        <w:rPr>
+          <w:rStyle w:val="pun"/>
+          <w:rFonts w:ascii="Consolas" w:hAnsi="Consolas" w:cs="Consolas"/>
+          <w:color w:val="666600"/>
+        </w:rPr>
+        <w:t>(</w:t>
+      </w:r>
+      <w:r>
+        <w:rPr>
+          <w:rStyle w:val="lit"/>
+          <w:rFonts w:ascii="Consolas" w:hAnsi="Consolas" w:cs="Consolas"/>
+          <w:color w:val="006666"/>
+        </w:rPr>
+        <w:t>1</w:t>
+      </w:r>
+      <w:r>
+        <w:rPr>
+          <w:rStyle w:val="pun"/>
+          <w:rFonts w:ascii="Consolas" w:hAnsi="Consolas" w:cs="Consolas"/>
+          <w:color w:val="666600"/>
+        </w:rPr>
+        <w:t>).</w:t>
+      </w:r>
+      <w:r>
+        <w:rPr>
+          <w:rStyle w:val="pln"/>
+          <w:rFonts w:ascii="Consolas" w:hAnsi="Consolas" w:cs="Consolas"/>
+          <w:color w:val="313131"/>
+        </w:rPr>
+        <w:t>skip</w:t>
+      </w:r>
+      <w:r>
+        <w:rPr>
+          <w:rStyle w:val="pun"/>
+          <w:rFonts w:ascii="Consolas" w:hAnsi="Consolas" w:cs="Consolas"/>
+          <w:color w:val="666600"/>
+        </w:rPr>
+        <w:t>(</w:t>
+      </w:r>
+      <w:r>
+        <w:rPr>
+          <w:rStyle w:val="lit"/>
+          <w:rFonts w:ascii="Consolas" w:hAnsi="Consolas" w:cs="Consolas"/>
+          <w:color w:val="006666"/>
+        </w:rPr>
+        <w:t>1</w:t>
+      </w:r>
+      <w:r>
+        <w:rPr>
+          <w:rStyle w:val="pun"/>
+          <w:rFonts w:ascii="Consolas" w:hAnsi="Consolas" w:cs="Consolas"/>
+          <w:color w:val="666600"/>
+        </w:rPr>
+        <w:t>)</w:t>
+      </w:r>
+    </w:p>
+    <w:p>
+      <w:pPr>
+        <w:pStyle w:val="HTMLPreformatted"/>
+        <w:pBdr>
+          <w:top w:val="single" w:sz="6" w:space="4" w:color="D6D6D6"/>
+          <w:left w:val="single" w:sz="6" w:space="4" w:color="D6D6D6"/>
+          <w:bottom w:val="single" w:sz="6" w:space="4" w:color="D6D6D6"/>
+          <w:right w:val="single" w:sz="6" w:space="4" w:color="D6D6D6"/>
+        </w:pBdr>
+        <w:shd w:val="clear" w:color="auto" w:fill="EEEEEE"/>
+        <w:spacing w:before="225" w:after="150" w:line="240" w:lineRule="atLeast"/>
+        <w:rPr>
+          <w:rStyle w:val="pln"/>
+          <w:rFonts w:ascii="Consolas" w:hAnsi="Consolas" w:cs="Consolas"/>
+          <w:color w:val="313131"/>
+        </w:rPr>
+      </w:pPr>
+      <w:r>
+        <w:rPr>
+          <w:rStyle w:val="pun"/>
+          <w:rFonts w:ascii="Consolas" w:hAnsi="Consolas" w:cs="Consolas"/>
+          <w:color w:val="666600"/>
+        </w:rPr>
+        <w:t>{</w:t>
+      </w:r>
+      <w:r>
+        <w:rPr>
+          <w:rStyle w:val="str"/>
+          <w:rFonts w:ascii="Consolas" w:hAnsi="Consolas" w:cs="Consolas"/>
+          <w:color w:val="008800"/>
+        </w:rPr>
+        <w:t>"</w:t>
+      </w:r>
+      <w:proofErr w:type="spellStart"/>
+      <w:r>
+        <w:rPr>
+          <w:rStyle w:val="str"/>
+          <w:rFonts w:ascii="Consolas" w:hAnsi="Consolas" w:cs="Consolas"/>
+          <w:color w:val="008800"/>
+        </w:rPr>
+        <w:t>title"</w:t>
+      </w:r>
+      <w:r>
+        <w:rPr>
+          <w:rStyle w:val="pun"/>
+          <w:rFonts w:ascii="Consolas" w:hAnsi="Consolas" w:cs="Consolas"/>
+          <w:color w:val="666600"/>
+        </w:rPr>
+        <w:t>:</w:t>
+      </w:r>
+      <w:r>
+        <w:rPr>
+          <w:rStyle w:val="str"/>
+          <w:rFonts w:ascii="Consolas" w:hAnsi="Consolas" w:cs="Consolas"/>
+          <w:color w:val="008800"/>
+        </w:rPr>
+        <w:t>"NoSQL</w:t>
+      </w:r>
+      <w:proofErr w:type="spellEnd"/>
+      <w:r>
+        <w:rPr>
+          <w:rStyle w:val="str"/>
+          <w:rFonts w:ascii="Consolas" w:hAnsi="Consolas" w:cs="Consolas"/>
+          <w:color w:val="008800"/>
+        </w:rPr>
+        <w:t xml:space="preserve"> Overview"</w:t>
+      </w:r>
+      <w:r>
+        <w:rPr>
+          <w:rStyle w:val="pun"/>
+          <w:rFonts w:ascii="Consolas" w:hAnsi="Consolas" w:cs="Consolas"/>
+          <w:color w:val="666600"/>
+        </w:rPr>
+        <w:t>}</w:t>
+      </w:r>
+    </w:p>
+    <w:p>
+      <w:pPr>
+        <w:pStyle w:val="HTMLPreformatted"/>
+        <w:pBdr>
+          <w:top w:val="single" w:sz="6" w:space="4" w:color="D6D6D6"/>
+          <w:left w:val="single" w:sz="6" w:space="4" w:color="D6D6D6"/>
+          <w:bottom w:val="single" w:sz="6" w:space="4" w:color="D6D6D6"/>
+          <w:right w:val="single" w:sz="6" w:space="4" w:color="D6D6D6"/>
+        </w:pBdr>
+        <w:shd w:val="clear" w:color="auto" w:fill="EEEEEE"/>
+        <w:spacing w:before="225" w:after="150" w:line="240" w:lineRule="atLeast"/>
+        <w:rPr>
+          <w:rFonts w:ascii="Consolas" w:hAnsi="Consolas" w:cs="Consolas"/>
+          <w:color w:val="313131"/>
+        </w:rPr>
+      </w:pPr>
+      <w:r>
+        <w:rPr>
+          <w:rStyle w:val="pun"/>
+          <w:rFonts w:ascii="Consolas" w:hAnsi="Consolas" w:cs="Consolas"/>
+          <w:color w:val="666600"/>
+        </w:rPr>
+        <w:t>&gt;</w:t>
+      </w:r>
+    </w:p>
+    <w:p>
+      <w:pPr>
+        <w:pStyle w:val="Heading2"/>
+        <w:spacing w:before="48" w:beforeAutospacing="0" w:after="48" w:afterAutospacing="0" w:line="360" w:lineRule="atLeast"/>
+        <w:ind w:right="48"/>
+        <w:rPr>
+          <w:rFonts w:ascii="Verdana" w:hAnsi="Verdana"/>
+          <w:b w:val="0"/>
+          <w:color w:val="000000"/>
+          <w:sz w:val="23"/>
+          <w:szCs w:val="23"/>
+          <w:shd w:val="clear" w:color="auto" w:fill="FFFFFF"/>
+        </w:rPr>
+      </w:pPr>
+    </w:p>
+    <w:p>
+      <w:pPr>
+        <w:pStyle w:val="Heading2"/>
+        <w:numPr>
+          <w:ilvl w:val="0"/>
+          <w:numId w:val="2"/>
+        </w:numPr>
+        <w:spacing w:before="48" w:beforeAutospacing="0" w:after="48" w:afterAutospacing="0" w:line="360" w:lineRule="atLeast"/>
+        <w:ind w:right="48"/>
+        <w:rPr>
+          <w:rFonts w:ascii="Verdana" w:hAnsi="Verdana"/>
+          <w:b w:val="0"/>
+          <w:color w:val="000000"/>
+          <w:sz w:val="23"/>
+          <w:szCs w:val="23"/>
+          <w:shd w:val="clear" w:color="auto" w:fill="FFFFFF"/>
+        </w:rPr>
+      </w:pPr>
+      <w:r>
+        <w:rPr>
+          <w:rFonts w:ascii="Verdana" w:hAnsi="Verdana"/>
+          <w:b w:val="0"/>
+          <w:color w:val="000000"/>
+          <w:sz w:val="23"/>
+          <w:szCs w:val="23"/>
+          <w:shd w:val="clear" w:color="auto" w:fill="FFFFFF"/>
+        </w:rPr>
+        <w:t>Sort</w:t>
+      </w:r>
+    </w:p>
+    <w:p>
+      <w:pPr>
+        <w:pStyle w:val="Heading2"/>
+        <w:numPr>
+          <w:ilvl w:val="1"/>
+          <w:numId w:val="2"/>
+        </w:numPr>
+        <w:spacing w:before="48" w:beforeAutospacing="0" w:after="48" w:afterAutospacing="0" w:line="360" w:lineRule="atLeast"/>
+        <w:ind w:right="48"/>
+        <w:rPr>
+          <w:rFonts w:ascii="Verdana" w:hAnsi="Verdana"/>
+          <w:b w:val="0"/>
+          <w:color w:val="000000"/>
+          <w:sz w:val="23"/>
+          <w:szCs w:val="23"/>
+          <w:shd w:val="clear" w:color="auto" w:fill="FFFFFF"/>
+        </w:rPr>
+      </w:pPr>
+      <w:proofErr w:type="gramStart"/>
+      <w:r>
+        <w:rPr>
+          <w:rFonts w:ascii="Verdana" w:hAnsi="Verdana"/>
+          <w:b w:val="0"/>
+          <w:bCs w:val="0"/>
+          <w:color w:val="000000"/>
+          <w:sz w:val="23"/>
+          <w:szCs w:val="23"/>
+          <w:shd w:val="clear" w:color="auto" w:fill="FFFFFF"/>
+        </w:rPr>
+        <w:lastRenderedPageBreak/>
+        <w:t>sort(</w:t>
+      </w:r>
+      <w:proofErr w:type="gramEnd"/>
+      <w:r>
+        <w:rPr>
+          <w:rFonts w:ascii="Verdana" w:hAnsi="Verdana"/>
+          <w:b w:val="0"/>
+          <w:bCs w:val="0"/>
+          <w:color w:val="000000"/>
+          <w:sz w:val="23"/>
+          <w:szCs w:val="23"/>
+          <w:shd w:val="clear" w:color="auto" w:fill="FFFFFF"/>
+        </w:rPr>
+        <w:t>)</w:t>
+      </w:r>
+      <w:r>
+        <w:rPr>
+          <w:rFonts w:ascii="Verdana" w:hAnsi="Verdana"/>
+          <w:color w:val="000000"/>
+          <w:sz w:val="23"/>
+          <w:szCs w:val="23"/>
+          <w:shd w:val="clear" w:color="auto" w:fill="FFFFFF"/>
+        </w:rPr>
+        <w:t> </w:t>
+      </w:r>
+      <w:r>
+        <w:rPr>
+          <w:rFonts w:ascii="Verdana" w:hAnsi="Verdana"/>
+          <w:b w:val="0"/>
+          <w:color w:val="000000"/>
+          <w:sz w:val="23"/>
+          <w:szCs w:val="23"/>
+          <w:shd w:val="clear" w:color="auto" w:fill="FFFFFF"/>
+        </w:rPr>
+        <w:t xml:space="preserve">method </w:t>
+      </w:r>
+      <w:r>
+        <w:rPr>
+          <w:rFonts w:ascii="Verdana" w:hAnsi="Verdana"/>
+          <w:b w:val="0"/>
+          <w:color w:val="000000"/>
+          <w:sz w:val="23"/>
+          <w:szCs w:val="23"/>
+          <w:shd w:val="clear" w:color="auto" w:fill="FFFFFF"/>
+        </w:rPr>
+        <w:t xml:space="preserve">accepts a document containing a list of fields along with their sorting order. </w:t>
+      </w:r>
+    </w:p>
+    <w:p>
+      <w:pPr>
+        <w:pStyle w:val="Heading2"/>
+        <w:numPr>
+          <w:ilvl w:val="1"/>
+          <w:numId w:val="2"/>
+        </w:numPr>
+        <w:spacing w:before="48" w:beforeAutospacing="0" w:after="48" w:afterAutospacing="0" w:line="360" w:lineRule="atLeast"/>
+        <w:ind w:right="48"/>
+        <w:rPr>
+          <w:rFonts w:ascii="Verdana" w:hAnsi="Verdana"/>
+          <w:b w:val="0"/>
+          <w:color w:val="000000"/>
+          <w:sz w:val="23"/>
+          <w:szCs w:val="23"/>
+          <w:shd w:val="clear" w:color="auto" w:fill="FFFFFF"/>
+        </w:rPr>
+      </w:pPr>
+      <w:r>
+        <w:rPr>
+          <w:rFonts w:ascii="Verdana" w:hAnsi="Verdana"/>
+          <w:b w:val="0"/>
+          <w:color w:val="000000"/>
+          <w:sz w:val="23"/>
+          <w:szCs w:val="23"/>
+          <w:shd w:val="clear" w:color="auto" w:fill="FFFFFF"/>
+        </w:rPr>
+        <w:t>1 is used for ascending order while -1 is used for descending order.</w:t>
+      </w:r>
+    </w:p>
+    <w:p>
+      <w:pPr>
+        <w:pStyle w:val="Heading2"/>
+        <w:numPr>
+          <w:ilvl w:val="1"/>
+          <w:numId w:val="2"/>
+        </w:numPr>
+        <w:spacing w:before="48" w:beforeAutospacing="0" w:after="48" w:afterAutospacing="0" w:line="360" w:lineRule="atLeast"/>
+        <w:ind w:right="48"/>
+        <w:rPr>
+          <w:rFonts w:ascii="Verdana" w:hAnsi="Verdana"/>
+          <w:b w:val="0"/>
+          <w:color w:val="000000"/>
+          <w:sz w:val="23"/>
+          <w:szCs w:val="23"/>
+          <w:shd w:val="clear" w:color="auto" w:fill="FFFFFF"/>
+        </w:rPr>
+      </w:pPr>
+      <w:r>
+        <w:rPr>
+          <w:rFonts w:ascii="Verdana" w:hAnsi="Verdana"/>
+          <w:b w:val="0"/>
+          <w:color w:val="000000"/>
+          <w:sz w:val="23"/>
+          <w:szCs w:val="23"/>
+          <w:shd w:val="clear" w:color="auto" w:fill="FFFFFF"/>
+        </w:rPr>
+        <w:t>If</w:t>
+      </w:r>
+      <w:r>
+        <w:rPr>
+          <w:rFonts w:ascii="Verdana" w:hAnsi="Verdana"/>
+          <w:b w:val="0"/>
+          <w:color w:val="000000"/>
+          <w:sz w:val="23"/>
+          <w:szCs w:val="23"/>
+          <w:shd w:val="clear" w:color="auto" w:fill="FFFFFF"/>
+        </w:rPr>
+        <w:t xml:space="preserve"> you don't specify the sorting preference, then </w:t>
+      </w:r>
+      <w:proofErr w:type="gramStart"/>
+      <w:r>
+        <w:rPr>
+          <w:rFonts w:ascii="Verdana" w:hAnsi="Verdana"/>
+          <w:b w:val="0"/>
+          <w:bCs w:val="0"/>
+          <w:color w:val="000000"/>
+          <w:sz w:val="23"/>
+          <w:szCs w:val="23"/>
+          <w:shd w:val="clear" w:color="auto" w:fill="FFFFFF"/>
+        </w:rPr>
+        <w:t>sort(</w:t>
+      </w:r>
+      <w:proofErr w:type="gramEnd"/>
+      <w:r>
+        <w:rPr>
+          <w:rFonts w:ascii="Verdana" w:hAnsi="Verdana"/>
+          <w:b w:val="0"/>
+          <w:bCs w:val="0"/>
+          <w:color w:val="000000"/>
+          <w:sz w:val="23"/>
+          <w:szCs w:val="23"/>
+          <w:shd w:val="clear" w:color="auto" w:fill="FFFFFF"/>
+        </w:rPr>
+        <w:t>)</w:t>
+      </w:r>
+      <w:r>
+        <w:rPr>
+          <w:rFonts w:ascii="Verdana" w:hAnsi="Verdana"/>
+          <w:b w:val="0"/>
+          <w:color w:val="000000"/>
+          <w:sz w:val="23"/>
+          <w:szCs w:val="23"/>
+          <w:shd w:val="clear" w:color="auto" w:fill="FFFFFF"/>
+        </w:rPr>
+        <w:t> method will display the documents in ascending order.</w:t>
+      </w:r>
+    </w:p>
+    <w:p>
+      <w:pPr>
+        <w:pStyle w:val="Heading2"/>
+        <w:spacing w:before="48" w:beforeAutospacing="0" w:after="48" w:afterAutospacing="0" w:line="360" w:lineRule="atLeast"/>
+        <w:ind w:right="48"/>
+        <w:rPr>
+          <w:rFonts w:ascii="Verdana" w:hAnsi="Verdana"/>
+          <w:b w:val="0"/>
+          <w:color w:val="000000"/>
+          <w:sz w:val="23"/>
+          <w:szCs w:val="23"/>
+          <w:shd w:val="clear" w:color="auto" w:fill="FFFFFF"/>
+        </w:rPr>
+      </w:pPr>
+    </w:p>
+    <w:p>
+      <w:pPr>
+        <w:pStyle w:val="HTMLPreformatted"/>
+        <w:pBdr>
+          <w:top w:val="single" w:sz="6" w:space="4" w:color="D6D6D6"/>
+          <w:left w:val="single" w:sz="6" w:space="4" w:color="D6D6D6"/>
+          <w:bottom w:val="single" w:sz="6" w:space="4" w:color="D6D6D6"/>
+          <w:right w:val="single" w:sz="6" w:space="4" w:color="D6D6D6"/>
+        </w:pBdr>
+        <w:shd w:val="clear" w:color="auto" w:fill="EEEEEE"/>
+        <w:spacing w:before="225" w:after="150" w:line="240" w:lineRule="atLeast"/>
+        <w:rPr>
+          <w:rStyle w:val="pln"/>
+          <w:rFonts w:ascii="Consolas" w:hAnsi="Consolas" w:cs="Consolas"/>
+          <w:color w:val="313131"/>
+        </w:rPr>
+      </w:pPr>
+      <w:r>
+        <w:rPr>
+          <w:rStyle w:val="pun"/>
+          <w:rFonts w:ascii="Consolas" w:hAnsi="Consolas" w:cs="Consolas"/>
+          <w:color w:val="666600"/>
+        </w:rPr>
+        <w:t>&gt;</w:t>
+      </w:r>
+      <w:proofErr w:type="spellStart"/>
+      <w:proofErr w:type="gramStart"/>
+      <w:r>
+        <w:rPr>
+          <w:rStyle w:val="pln"/>
+          <w:rFonts w:ascii="Consolas" w:hAnsi="Consolas" w:cs="Consolas"/>
+          <w:color w:val="313131"/>
+        </w:rPr>
+        <w:t>db</w:t>
+      </w:r>
+      <w:r>
+        <w:rPr>
+          <w:rStyle w:val="pun"/>
+          <w:rFonts w:ascii="Consolas" w:hAnsi="Consolas" w:cs="Consolas"/>
+          <w:color w:val="666600"/>
+        </w:rPr>
+        <w:t>.</w:t>
+      </w:r>
+      <w:r>
+        <w:rPr>
+          <w:rStyle w:val="pln"/>
+          <w:rFonts w:ascii="Consolas" w:hAnsi="Consolas" w:cs="Consolas"/>
+          <w:color w:val="313131"/>
+        </w:rPr>
+        <w:t>mycol</w:t>
+      </w:r>
+      <w:r>
+        <w:rPr>
+          <w:rStyle w:val="pun"/>
+          <w:rFonts w:ascii="Consolas" w:hAnsi="Consolas" w:cs="Consolas"/>
+          <w:color w:val="666600"/>
+        </w:rPr>
+        <w:t>.</w:t>
+      </w:r>
+      <w:r>
+        <w:rPr>
+          <w:rStyle w:val="pln"/>
+          <w:rFonts w:ascii="Consolas" w:hAnsi="Consolas" w:cs="Consolas"/>
+          <w:color w:val="313131"/>
+        </w:rPr>
+        <w:t>find</w:t>
+      </w:r>
+      <w:proofErr w:type="spellEnd"/>
+      <w:r>
+        <w:rPr>
+          <w:rStyle w:val="pun"/>
+          <w:rFonts w:ascii="Consolas" w:hAnsi="Consolas" w:cs="Consolas"/>
+          <w:color w:val="666600"/>
+        </w:rPr>
+        <w:t>(</w:t>
+      </w:r>
+      <w:proofErr w:type="gramEnd"/>
+      <w:r>
+        <w:rPr>
+          <w:rStyle w:val="pun"/>
+          <w:rFonts w:ascii="Consolas" w:hAnsi="Consolas" w:cs="Consolas"/>
+          <w:color w:val="666600"/>
+        </w:rPr>
+        <w:t>{},{</w:t>
+      </w:r>
+      <w:r>
+        <w:rPr>
+          <w:rStyle w:val="str"/>
+          <w:rFonts w:ascii="Consolas" w:hAnsi="Consolas" w:cs="Consolas"/>
+          <w:color w:val="008800"/>
+        </w:rPr>
+        <w:t>"title"</w:t>
+      </w:r>
+      <w:r>
+        <w:rPr>
+          <w:rStyle w:val="pun"/>
+          <w:rFonts w:ascii="Consolas" w:hAnsi="Consolas" w:cs="Consolas"/>
+          <w:color w:val="666600"/>
+        </w:rPr>
+        <w:t>:</w:t>
+      </w:r>
+      <w:r>
+        <w:rPr>
+          <w:rStyle w:val="lit"/>
+          <w:rFonts w:ascii="Consolas" w:hAnsi="Consolas" w:cs="Consolas"/>
+          <w:color w:val="006666"/>
+        </w:rPr>
+        <w:t>1</w:t>
+      </w:r>
+      <w:r>
+        <w:rPr>
+          <w:rStyle w:val="pun"/>
+          <w:rFonts w:ascii="Consolas" w:hAnsi="Consolas" w:cs="Consolas"/>
+          <w:color w:val="666600"/>
+        </w:rPr>
+        <w:t>,</w:t>
+      </w:r>
+      <w:r>
+        <w:rPr>
+          <w:rStyle w:val="pln"/>
+          <w:rFonts w:ascii="Consolas" w:hAnsi="Consolas" w:cs="Consolas"/>
+          <w:color w:val="313131"/>
+        </w:rPr>
+        <w:t>_id</w:t>
+      </w:r>
+      <w:r>
+        <w:rPr>
+          <w:rStyle w:val="pun"/>
+          <w:rFonts w:ascii="Consolas" w:hAnsi="Consolas" w:cs="Consolas"/>
+          <w:color w:val="666600"/>
+        </w:rPr>
+        <w:t>:</w:t>
+      </w:r>
+      <w:r>
+        <w:rPr>
+          <w:rStyle w:val="lit"/>
+          <w:rFonts w:ascii="Consolas" w:hAnsi="Consolas" w:cs="Consolas"/>
+          <w:color w:val="006666"/>
+        </w:rPr>
+        <w:t>0</w:t>
+      </w:r>
+      <w:r>
+        <w:rPr>
+          <w:rStyle w:val="pun"/>
+          <w:rFonts w:ascii="Consolas" w:hAnsi="Consolas" w:cs="Consolas"/>
+          <w:color w:val="666600"/>
+        </w:rPr>
+        <w:t>}).</w:t>
+      </w:r>
+      <w:r>
+        <w:rPr>
+          <w:rStyle w:val="pln"/>
+          <w:rFonts w:ascii="Consolas" w:hAnsi="Consolas" w:cs="Consolas"/>
+          <w:color w:val="313131"/>
+        </w:rPr>
+        <w:t>sort</w:t>
+      </w:r>
+      <w:r>
+        <w:rPr>
+          <w:rStyle w:val="pun"/>
+          <w:rFonts w:ascii="Consolas" w:hAnsi="Consolas" w:cs="Consolas"/>
+          <w:color w:val="666600"/>
+        </w:rPr>
+        <w:t>({</w:t>
+      </w:r>
+      <w:r>
+        <w:rPr>
+          <w:rStyle w:val="str"/>
+          <w:rFonts w:ascii="Consolas" w:hAnsi="Consolas" w:cs="Consolas"/>
+          <w:color w:val="008800"/>
+        </w:rPr>
+        <w:t>"title"</w:t>
+      </w:r>
+      <w:r>
+        <w:rPr>
+          <w:rStyle w:val="pun"/>
+          <w:rFonts w:ascii="Consolas" w:hAnsi="Consolas" w:cs="Consolas"/>
+          <w:color w:val="666600"/>
+        </w:rPr>
+        <w:t>:-</w:t>
+      </w:r>
+      <w:r>
+        <w:rPr>
+          <w:rStyle w:val="lit"/>
+          <w:rFonts w:ascii="Consolas" w:hAnsi="Consolas" w:cs="Consolas"/>
+          <w:color w:val="006666"/>
+        </w:rPr>
+        <w:t>1</w:t>
+      </w:r>
+      <w:r>
+        <w:rPr>
+          <w:rStyle w:val="pun"/>
+          <w:rFonts w:ascii="Consolas" w:hAnsi="Consolas" w:cs="Consolas"/>
+          <w:color w:val="666600"/>
+        </w:rPr>
+        <w:t>})</w:t>
+      </w:r>
+    </w:p>
+    <w:p>
+      <w:pPr>
+        <w:pStyle w:val="HTMLPreformatted"/>
+        <w:pBdr>
+          <w:top w:val="single" w:sz="6" w:space="4" w:color="D6D6D6"/>
+          <w:left w:val="single" w:sz="6" w:space="4" w:color="D6D6D6"/>
+          <w:bottom w:val="single" w:sz="6" w:space="4" w:color="D6D6D6"/>
+          <w:right w:val="single" w:sz="6" w:space="4" w:color="D6D6D6"/>
+        </w:pBdr>
+        <w:shd w:val="clear" w:color="auto" w:fill="EEEEEE"/>
+        <w:spacing w:before="225" w:after="150" w:line="240" w:lineRule="atLeast"/>
+        <w:rPr>
+          <w:rStyle w:val="pln"/>
+          <w:rFonts w:ascii="Consolas" w:hAnsi="Consolas" w:cs="Consolas"/>
+          <w:color w:val="313131"/>
+        </w:rPr>
+      </w:pPr>
+      <w:r>
+        <w:rPr>
+          <w:rStyle w:val="pun"/>
+          <w:rFonts w:ascii="Consolas" w:hAnsi="Consolas" w:cs="Consolas"/>
+          <w:color w:val="666600"/>
+        </w:rPr>
+        <w:t>{</w:t>
+      </w:r>
+      <w:r>
+        <w:rPr>
+          <w:rStyle w:val="str"/>
+          <w:rFonts w:ascii="Consolas" w:hAnsi="Consolas" w:cs="Consolas"/>
+          <w:color w:val="008800"/>
+        </w:rPr>
+        <w:t>"</w:t>
+      </w:r>
+      <w:proofErr w:type="spellStart"/>
+      <w:r>
+        <w:rPr>
+          <w:rStyle w:val="str"/>
+          <w:rFonts w:ascii="Consolas" w:hAnsi="Consolas" w:cs="Consolas"/>
+          <w:color w:val="008800"/>
+        </w:rPr>
+        <w:t>title"</w:t>
+      </w:r>
+      <w:r>
+        <w:rPr>
+          <w:rStyle w:val="pun"/>
+          <w:rFonts w:ascii="Consolas" w:hAnsi="Consolas" w:cs="Consolas"/>
+          <w:color w:val="666600"/>
+        </w:rPr>
+        <w:t>:</w:t>
+      </w:r>
+      <w:r>
+        <w:rPr>
+          <w:rStyle w:val="str"/>
+          <w:rFonts w:ascii="Consolas" w:hAnsi="Consolas" w:cs="Consolas"/>
+          <w:color w:val="008800"/>
+        </w:rPr>
+        <w:t>"Tutorials</w:t>
+      </w:r>
+      <w:proofErr w:type="spellEnd"/>
+      <w:r>
+        <w:rPr>
+          <w:rStyle w:val="str"/>
+          <w:rFonts w:ascii="Consolas" w:hAnsi="Consolas" w:cs="Consolas"/>
+          <w:color w:val="008800"/>
+        </w:rPr>
+        <w:t xml:space="preserve"> Point Overview"</w:t>
+      </w:r>
+      <w:r>
+        <w:rPr>
+          <w:rStyle w:val="pun"/>
+          <w:rFonts w:ascii="Consolas" w:hAnsi="Consolas" w:cs="Consolas"/>
+          <w:color w:val="666600"/>
+        </w:rPr>
+        <w:t>}</w:t>
+      </w:r>
+    </w:p>
+    <w:p>
+      <w:pPr>
+        <w:pStyle w:val="HTMLPreformatted"/>
+        <w:pBdr>
+          <w:top w:val="single" w:sz="6" w:space="4" w:color="D6D6D6"/>
+          <w:left w:val="single" w:sz="6" w:space="4" w:color="D6D6D6"/>
+          <w:bottom w:val="single" w:sz="6" w:space="4" w:color="D6D6D6"/>
+          <w:right w:val="single" w:sz="6" w:space="4" w:color="D6D6D6"/>
+        </w:pBdr>
+        <w:shd w:val="clear" w:color="auto" w:fill="EEEEEE"/>
+        <w:spacing w:before="225" w:after="150" w:line="240" w:lineRule="atLeast"/>
+        <w:rPr>
+          <w:rStyle w:val="pln"/>
+          <w:rFonts w:ascii="Consolas" w:hAnsi="Consolas" w:cs="Consolas"/>
+          <w:color w:val="313131"/>
+        </w:rPr>
+      </w:pPr>
+      <w:r>
+        <w:rPr>
+          <w:rStyle w:val="pun"/>
+          <w:rFonts w:ascii="Consolas" w:hAnsi="Consolas" w:cs="Consolas"/>
+          <w:color w:val="666600"/>
+        </w:rPr>
+        <w:t>{</w:t>
+      </w:r>
+      <w:r>
+        <w:rPr>
+          <w:rStyle w:val="str"/>
+          <w:rFonts w:ascii="Consolas" w:hAnsi="Consolas" w:cs="Consolas"/>
+          <w:color w:val="008800"/>
+        </w:rPr>
+        <w:t>"</w:t>
+      </w:r>
+      <w:proofErr w:type="spellStart"/>
+      <w:r>
+        <w:rPr>
+          <w:rStyle w:val="str"/>
+          <w:rFonts w:ascii="Consolas" w:hAnsi="Consolas" w:cs="Consolas"/>
+          <w:color w:val="008800"/>
+        </w:rPr>
+        <w:t>title"</w:t>
+      </w:r>
+      <w:r>
+        <w:rPr>
+          <w:rStyle w:val="pun"/>
+          <w:rFonts w:ascii="Consolas" w:hAnsi="Consolas" w:cs="Consolas"/>
+          <w:color w:val="666600"/>
+        </w:rPr>
+        <w:t>:</w:t>
+      </w:r>
+      <w:r>
+        <w:rPr>
+          <w:rStyle w:val="str"/>
+          <w:rFonts w:ascii="Consolas" w:hAnsi="Consolas" w:cs="Consolas"/>
+          <w:color w:val="008800"/>
+        </w:rPr>
+        <w:t>"NoSQL</w:t>
+      </w:r>
+      <w:proofErr w:type="spellEnd"/>
+      <w:r>
+        <w:rPr>
+          <w:rStyle w:val="str"/>
+          <w:rFonts w:ascii="Consolas" w:hAnsi="Consolas" w:cs="Consolas"/>
+          <w:color w:val="008800"/>
+        </w:rPr>
+        <w:t xml:space="preserve"> Overview"</w:t>
+      </w:r>
+      <w:r>
+        <w:rPr>
+          <w:rStyle w:val="pun"/>
+          <w:rFonts w:ascii="Consolas" w:hAnsi="Consolas" w:cs="Consolas"/>
+          <w:color w:val="666600"/>
+        </w:rPr>
+        <w:t>}</w:t>
+      </w:r>
+    </w:p>
+    <w:p>
+      <w:pPr>
+        <w:pStyle w:val="HTMLPreformatted"/>
+        <w:pBdr>
+          <w:top w:val="single" w:sz="6" w:space="4" w:color="D6D6D6"/>
+          <w:left w:val="single" w:sz="6" w:space="4" w:color="D6D6D6"/>
+          <w:bottom w:val="single" w:sz="6" w:space="4" w:color="D6D6D6"/>
+          <w:right w:val="single" w:sz="6" w:space="4" w:color="D6D6D6"/>
+        </w:pBdr>
+        <w:shd w:val="clear" w:color="auto" w:fill="EEEEEE"/>
+        <w:spacing w:before="225" w:after="150" w:line="240" w:lineRule="atLeast"/>
+        <w:rPr>
+          <w:rStyle w:val="pln"/>
+          <w:rFonts w:ascii="Consolas" w:hAnsi="Consolas" w:cs="Consolas"/>
+          <w:color w:val="313131"/>
+        </w:rPr>
+      </w:pPr>
+      <w:r>
+        <w:rPr>
+          <w:rStyle w:val="pun"/>
+          <w:rFonts w:ascii="Consolas" w:hAnsi="Consolas" w:cs="Consolas"/>
+          <w:color w:val="666600"/>
+        </w:rPr>
+        <w:t>{</w:t>
+      </w:r>
+      <w:r>
+        <w:rPr>
+          <w:rStyle w:val="str"/>
+          <w:rFonts w:ascii="Consolas" w:hAnsi="Consolas" w:cs="Consolas"/>
+          <w:color w:val="008800"/>
+        </w:rPr>
+        <w:t>"</w:t>
+      </w:r>
+      <w:proofErr w:type="spellStart"/>
+      <w:r>
+        <w:rPr>
+          <w:rStyle w:val="str"/>
+          <w:rFonts w:ascii="Consolas" w:hAnsi="Consolas" w:cs="Consolas"/>
+          <w:color w:val="008800"/>
+        </w:rPr>
+        <w:t>title"</w:t>
+      </w:r>
+      <w:r>
+        <w:rPr>
+          <w:rStyle w:val="pun"/>
+          <w:rFonts w:ascii="Consolas" w:hAnsi="Consolas" w:cs="Consolas"/>
+          <w:color w:val="666600"/>
+        </w:rPr>
+        <w:t>:</w:t>
+      </w:r>
+      <w:r>
+        <w:rPr>
+          <w:rStyle w:val="str"/>
+          <w:rFonts w:ascii="Consolas" w:hAnsi="Consolas" w:cs="Consolas"/>
+          <w:color w:val="008800"/>
+        </w:rPr>
+        <w:t>"MongoDB</w:t>
+      </w:r>
+      <w:proofErr w:type="spellEnd"/>
+      <w:r>
+        <w:rPr>
+          <w:rStyle w:val="str"/>
+          <w:rFonts w:ascii="Consolas" w:hAnsi="Consolas" w:cs="Consolas"/>
+          <w:color w:val="008800"/>
+        </w:rPr>
+        <w:t xml:space="preserve"> Overview"</w:t>
+      </w:r>
+      <w:r>
+        <w:rPr>
+          <w:rStyle w:val="pun"/>
+          <w:rFonts w:ascii="Consolas" w:hAnsi="Consolas" w:cs="Consolas"/>
+          <w:color w:val="666600"/>
+        </w:rPr>
+        <w:t>}</w:t>
+      </w:r>
+    </w:p>
+    <w:p>
+      <w:pPr>
+        <w:pStyle w:val="HTMLPreformatted"/>
+        <w:pBdr>
+          <w:top w:val="single" w:sz="6" w:space="4" w:color="D6D6D6"/>
+          <w:left w:val="single" w:sz="6" w:space="4" w:color="D6D6D6"/>
+          <w:bottom w:val="single" w:sz="6" w:space="4" w:color="D6D6D6"/>
+          <w:right w:val="single" w:sz="6" w:space="4" w:color="D6D6D6"/>
+        </w:pBdr>
+        <w:shd w:val="clear" w:color="auto" w:fill="EEEEEE"/>
+        <w:spacing w:before="225" w:after="150" w:line="240" w:lineRule="atLeast"/>
+        <w:rPr>
+          <w:rFonts w:ascii="Consolas" w:hAnsi="Consolas" w:cs="Consolas"/>
+          <w:color w:val="313131"/>
+        </w:rPr>
+      </w:pPr>
+      <w:r>
+        <w:rPr>
+          <w:rStyle w:val="pun"/>
+          <w:rFonts w:ascii="Consolas" w:hAnsi="Consolas" w:cs="Consolas"/>
+          <w:color w:val="666600"/>
+        </w:rPr>
+        <w:t>&gt;</w:t>
+      </w:r>
+    </w:p>
+    <w:p>
+      <w:pPr>
+        <w:pStyle w:val="Heading2"/>
+        <w:spacing w:before="48" w:beforeAutospacing="0" w:after="48" w:afterAutospacing="0" w:line="360" w:lineRule="atLeast"/>
+        <w:ind w:right="48"/>
+        <w:rPr>
+          <w:rFonts w:ascii="Verdana" w:hAnsi="Verdana"/>
+          <w:b w:val="0"/>
+          <w:color w:val="000000"/>
+          <w:sz w:val="23"/>
+          <w:szCs w:val="23"/>
+          <w:shd w:val="clear" w:color="auto" w:fill="FFFFFF"/>
+        </w:rPr>
+      </w:pPr>
+    </w:p>
+    <w:p>
+      <w:pPr>
+        <w:pStyle w:val="Heading2"/>
+        <w:numPr>
+          <w:ilvl w:val="0"/>
+          <w:numId w:val="2"/>
+        </w:numPr>
+        <w:spacing w:before="48" w:beforeAutospacing="0" w:after="48" w:afterAutospacing="0" w:line="360" w:lineRule="atLeast"/>
+        <w:ind w:right="48"/>
+        <w:rPr>
+          <w:rFonts w:ascii="Verdana" w:hAnsi="Verdana"/>
+          <w:b w:val="0"/>
+          <w:color w:val="000000"/>
+          <w:sz w:val="23"/>
+          <w:szCs w:val="23"/>
+          <w:shd w:val="clear" w:color="auto" w:fill="FFFFFF"/>
+        </w:rPr>
+      </w:pPr>
+      <w:r>
+        <w:rPr>
+          <w:rFonts w:ascii="Verdana" w:hAnsi="Verdana"/>
+          <w:b w:val="0"/>
+          <w:color w:val="000000"/>
+          <w:sz w:val="23"/>
+          <w:szCs w:val="23"/>
+          <w:shd w:val="clear" w:color="auto" w:fill="FFFFFF"/>
+        </w:rPr>
+        <w:t>Indexing</w:t>
+      </w:r>
+    </w:p>
+    <w:p>
+      <w:pPr>
+        <w:pStyle w:val="Heading2"/>
+        <w:numPr>
+          <w:ilvl w:val="1"/>
+          <w:numId w:val="2"/>
+        </w:numPr>
+        <w:spacing w:before="48" w:beforeAutospacing="0" w:after="48" w:afterAutospacing="0" w:line="360" w:lineRule="atLeast"/>
+        <w:ind w:right="48"/>
+        <w:rPr>
+          <w:rFonts w:ascii="Verdana" w:hAnsi="Verdana"/>
+          <w:b w:val="0"/>
+          <w:color w:val="000000"/>
+          <w:sz w:val="23"/>
+          <w:szCs w:val="23"/>
+          <w:shd w:val="clear" w:color="auto" w:fill="FFFFFF"/>
+        </w:rPr>
+      </w:pPr>
+      <w:r>
+        <w:rPr>
+          <w:rFonts w:ascii="Verdana" w:hAnsi="Verdana"/>
+          <w:b w:val="0"/>
+          <w:color w:val="000000"/>
+          <w:sz w:val="23"/>
+          <w:szCs w:val="23"/>
+          <w:shd w:val="clear" w:color="auto" w:fill="FFFFFF"/>
+        </w:rPr>
+        <w:t xml:space="preserve">Indexes are special data </w:t>
+      </w:r>
+      <w:r>
+        <w:rPr>
+          <w:rFonts w:ascii="Verdana" w:hAnsi="Verdana"/>
+          <w:b w:val="0"/>
+          <w:color w:val="000000"/>
+          <w:sz w:val="23"/>
+          <w:szCs w:val="23"/>
+          <w:shd w:val="clear" w:color="auto" w:fill="FFFFFF"/>
+        </w:rPr>
+        <w:t>structures that</w:t>
+      </w:r>
+      <w:r>
+        <w:rPr>
+          <w:rFonts w:ascii="Verdana" w:hAnsi="Verdana"/>
+          <w:b w:val="0"/>
+          <w:color w:val="000000"/>
+          <w:sz w:val="23"/>
+          <w:szCs w:val="23"/>
+          <w:shd w:val="clear" w:color="auto" w:fill="FFFFFF"/>
+        </w:rPr>
+        <w:t xml:space="preserve"> store a small portion of the data set in an easy-to-traverse form. </w:t>
+      </w:r>
+    </w:p>
+    <w:p>
+      <w:pPr>
+        <w:pStyle w:val="Heading2"/>
+        <w:numPr>
+          <w:ilvl w:val="1"/>
+          <w:numId w:val="2"/>
+        </w:numPr>
+        <w:spacing w:before="48" w:beforeAutospacing="0" w:after="48" w:afterAutospacing="0" w:line="360" w:lineRule="atLeast"/>
+        <w:ind w:right="48"/>
+        <w:rPr>
+          <w:rFonts w:ascii="Verdana" w:hAnsi="Verdana"/>
+          <w:b w:val="0"/>
+          <w:color w:val="000000"/>
+          <w:sz w:val="23"/>
+          <w:szCs w:val="23"/>
+          <w:shd w:val="clear" w:color="auto" w:fill="FFFFFF"/>
+        </w:rPr>
+      </w:pPr>
+      <w:r>
+        <w:rPr>
+          <w:rFonts w:ascii="Verdana" w:hAnsi="Verdana"/>
+          <w:b w:val="0"/>
+          <w:color w:val="000000"/>
+          <w:sz w:val="23"/>
+          <w:szCs w:val="23"/>
+          <w:shd w:val="clear" w:color="auto" w:fill="FFFFFF"/>
+        </w:rPr>
+        <w:t>The index stores the value of a specific field or set of fields, ordered by the value of the field as specified in the index</w:t>
+      </w:r>
+    </w:p>
+    <w:p>
+      <w:pPr>
+        <w:pStyle w:val="Heading2"/>
+        <w:numPr>
+          <w:ilvl w:val="1"/>
+          <w:numId w:val="2"/>
+        </w:numPr>
+        <w:spacing w:before="48" w:beforeAutospacing="0" w:after="48" w:afterAutospacing="0" w:line="360" w:lineRule="atLeast"/>
+        <w:ind w:right="48"/>
+        <w:rPr>
+          <w:rFonts w:ascii="Verdana" w:hAnsi="Verdana"/>
+          <w:b w:val="0"/>
+          <w:color w:val="000000"/>
+          <w:sz w:val="23"/>
+          <w:szCs w:val="23"/>
+          <w:shd w:val="clear" w:color="auto" w:fill="FFFFFF"/>
+        </w:rPr>
+      </w:pPr>
+      <w:r>
+        <w:rPr>
+          <w:rFonts w:ascii="Verdana" w:hAnsi="Verdana"/>
+          <w:b w:val="0"/>
+          <w:color w:val="000000"/>
+          <w:sz w:val="23"/>
+          <w:szCs w:val="23"/>
+          <w:shd w:val="clear" w:color="auto" w:fill="FFFFFF"/>
+        </w:rPr>
+        <w:t xml:space="preserve">To create an index you need to use </w:t>
+      </w:r>
+      <w:proofErr w:type="spellStart"/>
+      <w:proofErr w:type="gramStart"/>
+      <w:r>
+        <w:rPr>
+          <w:rFonts w:ascii="Verdana" w:hAnsi="Verdana"/>
+          <w:color w:val="000000"/>
+          <w:sz w:val="23"/>
+          <w:szCs w:val="23"/>
+          <w:shd w:val="clear" w:color="auto" w:fill="FFFFFF"/>
+        </w:rPr>
+        <w:t>ensureIndex</w:t>
+      </w:r>
+      <w:proofErr w:type="spellEnd"/>
+      <w:r>
+        <w:rPr>
+          <w:rFonts w:ascii="Verdana" w:hAnsi="Verdana"/>
+          <w:color w:val="000000"/>
+          <w:sz w:val="23"/>
+          <w:szCs w:val="23"/>
+          <w:shd w:val="clear" w:color="auto" w:fill="FFFFFF"/>
+        </w:rPr>
+        <w:t>(</w:t>
+      </w:r>
+      <w:proofErr w:type="gramEnd"/>
+      <w:r>
+        <w:rPr>
+          <w:rFonts w:ascii="Verdana" w:hAnsi="Verdana"/>
+          <w:color w:val="000000"/>
+          <w:sz w:val="23"/>
+          <w:szCs w:val="23"/>
+          <w:shd w:val="clear" w:color="auto" w:fill="FFFFFF"/>
+        </w:rPr>
+        <w:t>)</w:t>
+      </w:r>
+      <w:r>
+        <w:rPr>
+          <w:rFonts w:ascii="Verdana" w:hAnsi="Verdana"/>
+          <w:b w:val="0"/>
+          <w:color w:val="000000"/>
+          <w:sz w:val="23"/>
+          <w:szCs w:val="23"/>
+          <w:shd w:val="clear" w:color="auto" w:fill="FFFFFF"/>
+        </w:rPr>
+        <w:t xml:space="preserve"> method</w:t>
+      </w:r>
+    </w:p>
+    <w:p>
+      <w:pPr>
+        <w:pStyle w:val="Heading2"/>
+        <w:spacing w:before="48" w:beforeAutospacing="0" w:after="48" w:afterAutospacing="0" w:line="360" w:lineRule="atLeast"/>
+        <w:ind w:right="48"/>
+        <w:rPr>
+          <w:rFonts w:ascii="Verdana" w:hAnsi="Verdana"/>
+          <w:b w:val="0"/>
+          <w:color w:val="000000"/>
+          <w:sz w:val="23"/>
+          <w:szCs w:val="23"/>
+          <w:shd w:val="clear" w:color="auto" w:fill="FFFFFF"/>
+        </w:rPr>
+      </w:pPr>
+    </w:p>
+    <w:p>
+      <w:pPr>
+        <w:pStyle w:val="HTMLPreformatted"/>
+        <w:pBdr>
+          <w:top w:val="single" w:sz="6" w:space="4" w:color="D6D6D6"/>
+          <w:left w:val="single" w:sz="6" w:space="4" w:color="D6D6D6"/>
+          <w:bottom w:val="single" w:sz="6" w:space="4" w:color="D6D6D6"/>
+          <w:right w:val="single" w:sz="6" w:space="4" w:color="D6D6D6"/>
+        </w:pBdr>
+        <w:shd w:val="clear" w:color="auto" w:fill="EEEEEE"/>
+        <w:spacing w:before="225" w:after="150" w:line="240" w:lineRule="atLeast"/>
+        <w:rPr>
+          <w:rFonts w:ascii="Consolas" w:hAnsi="Consolas" w:cs="Consolas"/>
+          <w:color w:val="313131"/>
+        </w:rPr>
+      </w:pPr>
+      <w:r>
+        <w:rPr>
+          <w:rStyle w:val="pun"/>
+          <w:rFonts w:ascii="Consolas" w:hAnsi="Consolas" w:cs="Consolas"/>
+          <w:color w:val="666600"/>
+        </w:rPr>
+        <w:t>&gt;</w:t>
+      </w:r>
+      <w:proofErr w:type="spellStart"/>
+      <w:proofErr w:type="gramStart"/>
+      <w:r>
+        <w:rPr>
+          <w:rStyle w:val="pln"/>
+          <w:rFonts w:ascii="Consolas" w:hAnsi="Consolas" w:cs="Consolas"/>
+          <w:color w:val="313131"/>
+        </w:rPr>
+        <w:t>db</w:t>
+      </w:r>
+      <w:r>
+        <w:rPr>
+          <w:rStyle w:val="pun"/>
+          <w:rFonts w:ascii="Consolas" w:hAnsi="Consolas" w:cs="Consolas"/>
+          <w:color w:val="666600"/>
+        </w:rPr>
+        <w:t>.</w:t>
+      </w:r>
+      <w:r>
+        <w:rPr>
+          <w:rStyle w:val="pln"/>
+          <w:rFonts w:ascii="Consolas" w:hAnsi="Consolas" w:cs="Consolas"/>
+          <w:color w:val="313131"/>
+        </w:rPr>
+        <w:t>mycol</w:t>
+      </w:r>
+      <w:r>
+        <w:rPr>
+          <w:rStyle w:val="pun"/>
+          <w:rFonts w:ascii="Consolas" w:hAnsi="Consolas" w:cs="Consolas"/>
+          <w:color w:val="666600"/>
+        </w:rPr>
+        <w:t>.</w:t>
+      </w:r>
+      <w:r>
+        <w:rPr>
+          <w:rStyle w:val="pln"/>
+          <w:rFonts w:ascii="Consolas" w:hAnsi="Consolas" w:cs="Consolas"/>
+          <w:color w:val="313131"/>
+        </w:rPr>
+        <w:t>ensureIndex</w:t>
+      </w:r>
+      <w:proofErr w:type="spellEnd"/>
+      <w:r>
+        <w:rPr>
+          <w:rStyle w:val="pun"/>
+          <w:rFonts w:ascii="Consolas" w:hAnsi="Consolas" w:cs="Consolas"/>
+          <w:color w:val="666600"/>
+        </w:rPr>
+        <w:t>(</w:t>
+      </w:r>
+      <w:proofErr w:type="gramEnd"/>
+      <w:r>
+        <w:rPr>
+          <w:rStyle w:val="pun"/>
+          <w:rFonts w:ascii="Consolas" w:hAnsi="Consolas" w:cs="Consolas"/>
+          <w:color w:val="666600"/>
+        </w:rPr>
+        <w:t>{</w:t>
+      </w:r>
+      <w:r>
+        <w:rPr>
+          <w:rStyle w:val="str"/>
+          <w:rFonts w:ascii="Consolas" w:hAnsi="Consolas" w:cs="Consolas"/>
+          <w:color w:val="008800"/>
+        </w:rPr>
+        <w:t>"title"</w:t>
+      </w:r>
+      <w:r>
+        <w:rPr>
+          <w:rStyle w:val="pun"/>
+          <w:rFonts w:ascii="Consolas" w:hAnsi="Consolas" w:cs="Consolas"/>
+          <w:color w:val="666600"/>
+        </w:rPr>
+        <w:t>:</w:t>
+      </w:r>
+      <w:r>
+        <w:rPr>
+          <w:rStyle w:val="lit"/>
+          <w:rFonts w:ascii="Consolas" w:hAnsi="Consolas" w:cs="Consolas"/>
+          <w:color w:val="006666"/>
+        </w:rPr>
+        <w:t>1</w:t>
+      </w:r>
+      <w:r>
+        <w:rPr>
+          <w:rStyle w:val="pun"/>
+          <w:rFonts w:ascii="Consolas" w:hAnsi="Consolas" w:cs="Consolas"/>
+          <w:color w:val="666600"/>
+        </w:rPr>
+        <w:t>})</w:t>
+      </w:r>
+    </w:p>
+    <w:p>
+      <w:pPr>
+        <w:pStyle w:val="Heading2"/>
+        <w:numPr>
+          <w:ilvl w:val="1"/>
+          <w:numId w:val="2"/>
+        </w:numPr>
+        <w:spacing w:before="48" w:beforeAutospacing="0" w:after="48" w:afterAutospacing="0" w:line="360" w:lineRule="atLeast"/>
+        <w:ind w:right="48"/>
+        <w:rPr>
+          <w:rFonts w:ascii="Verdana" w:hAnsi="Verdana"/>
+          <w:b w:val="0"/>
+          <w:color w:val="000000"/>
+          <w:sz w:val="23"/>
+          <w:szCs w:val="23"/>
+          <w:shd w:val="clear" w:color="auto" w:fill="FFFFFF"/>
+        </w:rPr>
+      </w:pPr>
+      <w:proofErr w:type="spellStart"/>
+      <w:proofErr w:type="gramStart"/>
+      <w:r>
+        <w:rPr>
+          <w:rFonts w:ascii="Verdana" w:hAnsi="Verdana"/>
+          <w:b w:val="0"/>
+          <w:color w:val="000000"/>
+          <w:sz w:val="23"/>
+          <w:szCs w:val="23"/>
+          <w:shd w:val="clear" w:color="auto" w:fill="FFFFFF"/>
+        </w:rPr>
+        <w:t>ensureIndex</w:t>
+      </w:r>
+      <w:proofErr w:type="spellEnd"/>
+      <w:r>
+        <w:rPr>
+          <w:rFonts w:ascii="Verdana" w:hAnsi="Verdana"/>
+          <w:b w:val="0"/>
+          <w:color w:val="000000"/>
+          <w:sz w:val="23"/>
+          <w:szCs w:val="23"/>
+          <w:shd w:val="clear" w:color="auto" w:fill="FFFFFF"/>
+        </w:rPr>
+        <w:t>(</w:t>
+      </w:r>
+      <w:proofErr w:type="gramEnd"/>
+      <w:r>
+        <w:rPr>
+          <w:rFonts w:ascii="Verdana" w:hAnsi="Verdana"/>
+          <w:b w:val="0"/>
+          <w:color w:val="000000"/>
+          <w:sz w:val="23"/>
+          <w:szCs w:val="23"/>
+          <w:shd w:val="clear" w:color="auto" w:fill="FFFFFF"/>
+        </w:rPr>
+        <w:t>) method you can pass multiple fields, to create index on multiple fields.</w:t>
+      </w:r>
+    </w:p>
+    <w:p>
+      <w:pPr>
+        <w:pStyle w:val="Heading2"/>
+        <w:spacing w:before="48" w:beforeAutospacing="0" w:after="48" w:afterAutospacing="0" w:line="360" w:lineRule="atLeast"/>
+        <w:ind w:right="48"/>
+        <w:rPr>
+          <w:rFonts w:ascii="Verdana" w:hAnsi="Verdana"/>
+          <w:b w:val="0"/>
+          <w:color w:val="000000"/>
+          <w:sz w:val="23"/>
+          <w:szCs w:val="23"/>
+          <w:shd w:val="clear" w:color="auto" w:fill="FFFFFF"/>
+        </w:rPr>
+      </w:pPr>
+    </w:p>
+    <w:p>
+      <w:pPr>
+        <w:pStyle w:val="HTMLPreformatted"/>
+        <w:pBdr>
+          <w:top w:val="single" w:sz="6" w:space="4" w:color="D6D6D6"/>
+          <w:left w:val="single" w:sz="6" w:space="4" w:color="D6D6D6"/>
+          <w:bottom w:val="single" w:sz="6" w:space="4" w:color="D6D6D6"/>
+          <w:right w:val="single" w:sz="6" w:space="4" w:color="D6D6D6"/>
+        </w:pBdr>
+        <w:shd w:val="clear" w:color="auto" w:fill="EEEEEE"/>
+        <w:spacing w:before="225" w:after="150" w:line="240" w:lineRule="atLeast"/>
+        <w:rPr>
+          <w:rFonts w:ascii="Consolas" w:hAnsi="Consolas" w:cs="Consolas"/>
+          <w:color w:val="313131"/>
+        </w:rPr>
+      </w:pPr>
+      <w:r>
+        <w:rPr>
+          <w:rStyle w:val="pun"/>
+          <w:rFonts w:ascii="Consolas" w:hAnsi="Consolas" w:cs="Consolas"/>
+          <w:color w:val="666600"/>
+        </w:rPr>
+        <w:t>&gt;</w:t>
+      </w:r>
+      <w:proofErr w:type="spellStart"/>
+      <w:proofErr w:type="gramStart"/>
+      <w:r>
+        <w:rPr>
+          <w:rStyle w:val="pln"/>
+          <w:rFonts w:ascii="Consolas" w:hAnsi="Consolas" w:cs="Consolas"/>
+          <w:color w:val="313131"/>
+        </w:rPr>
+        <w:t>db</w:t>
+      </w:r>
+      <w:r>
+        <w:rPr>
+          <w:rStyle w:val="pun"/>
+          <w:rFonts w:ascii="Consolas" w:hAnsi="Consolas" w:cs="Consolas"/>
+          <w:color w:val="666600"/>
+        </w:rPr>
+        <w:t>.</w:t>
+      </w:r>
+      <w:r>
+        <w:rPr>
+          <w:rStyle w:val="pln"/>
+          <w:rFonts w:ascii="Consolas" w:hAnsi="Consolas" w:cs="Consolas"/>
+          <w:color w:val="313131"/>
+        </w:rPr>
+        <w:t>mycol</w:t>
+      </w:r>
+      <w:r>
+        <w:rPr>
+          <w:rStyle w:val="pun"/>
+          <w:rFonts w:ascii="Consolas" w:hAnsi="Consolas" w:cs="Consolas"/>
+          <w:color w:val="666600"/>
+        </w:rPr>
+        <w:t>.</w:t>
+      </w:r>
+      <w:r>
+        <w:rPr>
+          <w:rStyle w:val="pln"/>
+          <w:rFonts w:ascii="Consolas" w:hAnsi="Consolas" w:cs="Consolas"/>
+          <w:color w:val="313131"/>
+        </w:rPr>
+        <w:t>ensureIndex</w:t>
+      </w:r>
+      <w:proofErr w:type="spellEnd"/>
+      <w:r>
+        <w:rPr>
+          <w:rStyle w:val="pun"/>
+          <w:rFonts w:ascii="Consolas" w:hAnsi="Consolas" w:cs="Consolas"/>
+          <w:color w:val="666600"/>
+        </w:rPr>
+        <w:t>(</w:t>
+      </w:r>
+      <w:proofErr w:type="gramEnd"/>
+      <w:r>
+        <w:rPr>
+          <w:rStyle w:val="pun"/>
+          <w:rFonts w:ascii="Consolas" w:hAnsi="Consolas" w:cs="Consolas"/>
+          <w:color w:val="666600"/>
+        </w:rPr>
+        <w:t>{</w:t>
+      </w:r>
+      <w:r>
+        <w:rPr>
+          <w:rStyle w:val="str"/>
+          <w:rFonts w:ascii="Consolas" w:hAnsi="Consolas" w:cs="Consolas"/>
+          <w:color w:val="008800"/>
+        </w:rPr>
+        <w:t>"title"</w:t>
+      </w:r>
+      <w:r>
+        <w:rPr>
+          <w:rStyle w:val="pun"/>
+          <w:rFonts w:ascii="Consolas" w:hAnsi="Consolas" w:cs="Consolas"/>
+          <w:color w:val="666600"/>
+        </w:rPr>
+        <w:t>:</w:t>
+      </w:r>
+      <w:r>
+        <w:rPr>
+          <w:rStyle w:val="lit"/>
+          <w:rFonts w:ascii="Consolas" w:hAnsi="Consolas" w:cs="Consolas"/>
+          <w:color w:val="006666"/>
+        </w:rPr>
+        <w:t>1</w:t>
+      </w:r>
+      <w:r>
+        <w:rPr>
+          <w:rStyle w:val="pun"/>
+          <w:rFonts w:ascii="Consolas" w:hAnsi="Consolas" w:cs="Consolas"/>
+          <w:color w:val="666600"/>
+        </w:rPr>
+        <w:t>,</w:t>
+      </w:r>
+      <w:r>
+        <w:rPr>
+          <w:rStyle w:val="str"/>
+          <w:rFonts w:ascii="Consolas" w:hAnsi="Consolas" w:cs="Consolas"/>
+          <w:color w:val="008800"/>
+        </w:rPr>
+        <w:t>"description"</w:t>
+      </w:r>
+      <w:r>
+        <w:rPr>
+          <w:rStyle w:val="pun"/>
+          <w:rFonts w:ascii="Consolas" w:hAnsi="Consolas" w:cs="Consolas"/>
+          <w:color w:val="666600"/>
+        </w:rPr>
+        <w:t>:-</w:t>
+      </w:r>
+      <w:r>
+        <w:rPr>
+          <w:rStyle w:val="lit"/>
+          <w:rFonts w:ascii="Consolas" w:hAnsi="Consolas" w:cs="Consolas"/>
+          <w:color w:val="006666"/>
+        </w:rPr>
+        <w:t>1</w:t>
+      </w:r>
+      <w:r>
+        <w:rPr>
+          <w:rStyle w:val="pun"/>
+          <w:rFonts w:ascii="Consolas" w:hAnsi="Consolas" w:cs="Consolas"/>
+          <w:color w:val="666600"/>
+        </w:rPr>
+        <w:t>})</w:t>
+      </w:r>
+    </w:p>
+    <w:p>
+      <w:pPr>
+        <w:pStyle w:val="Heading2"/>
+        <w:numPr>
+          <w:ilvl w:val="0"/>
+          <w:numId w:val="2"/>
+        </w:numPr>
+        <w:spacing w:before="48" w:beforeAutospacing="0" w:after="48" w:afterAutospacing="0" w:line="360" w:lineRule="atLeast"/>
+        <w:ind w:right="48"/>
+        <w:rPr>
+          <w:rFonts w:ascii="Verdana" w:hAnsi="Verdana"/>
+          <w:b w:val="0"/>
+          <w:color w:val="000000"/>
+          <w:sz w:val="23"/>
+          <w:szCs w:val="23"/>
+          <w:shd w:val="clear" w:color="auto" w:fill="FFFFFF"/>
+        </w:rPr>
+      </w:pPr>
+      <w:r>
+        <w:rPr>
+          <w:rFonts w:ascii="Verdana" w:hAnsi="Verdana"/>
+          <w:b w:val="0"/>
+          <w:color w:val="000000"/>
+          <w:sz w:val="23"/>
+          <w:szCs w:val="23"/>
+          <w:shd w:val="clear" w:color="auto" w:fill="FFFFFF"/>
+        </w:rPr>
+        <w:t>Aggregation and Pipeline</w:t>
+      </w:r>
+    </w:p>
+    <w:p>
+      <w:pPr>
+        <w:pStyle w:val="Heading2"/>
+        <w:numPr>
+          <w:ilvl w:val="1"/>
+          <w:numId w:val="2"/>
+        </w:numPr>
+        <w:spacing w:before="48" w:beforeAutospacing="0" w:after="48" w:afterAutospacing="0" w:line="360" w:lineRule="atLeast"/>
+        <w:ind w:right="48"/>
+        <w:rPr>
+          <w:rFonts w:ascii="Verdana" w:hAnsi="Verdana"/>
+          <w:b w:val="0"/>
+          <w:color w:val="000000"/>
+          <w:sz w:val="23"/>
+          <w:szCs w:val="23"/>
+          <w:shd w:val="clear" w:color="auto" w:fill="FFFFFF"/>
+        </w:rPr>
+      </w:pPr>
+      <w:r>
+        <w:rPr>
+          <w:rFonts w:ascii="Verdana" w:hAnsi="Verdana"/>
+          <w:b w:val="0"/>
+          <w:color w:val="000000"/>
+          <w:sz w:val="23"/>
+          <w:szCs w:val="23"/>
+          <w:shd w:val="clear" w:color="auto" w:fill="FFFFFF"/>
+        </w:rPr>
+        <w:t>Aggregation operations group values from multiple documents together, and can perform a variety of operations on the grouped data to return a single result</w:t>
+      </w:r>
+    </w:p>
+    <w:p>
+      <w:pPr>
+        <w:pStyle w:val="Heading2"/>
+        <w:numPr>
+          <w:ilvl w:val="1"/>
+          <w:numId w:val="2"/>
+        </w:numPr>
+        <w:spacing w:before="48" w:beforeAutospacing="0" w:after="48" w:afterAutospacing="0" w:line="360" w:lineRule="atLeast"/>
+        <w:ind w:right="48"/>
+        <w:rPr>
+          <w:rFonts w:ascii="Verdana" w:hAnsi="Verdana"/>
+          <w:b w:val="0"/>
+          <w:color w:val="000000"/>
+          <w:sz w:val="23"/>
+          <w:szCs w:val="23"/>
+          <w:shd w:val="clear" w:color="auto" w:fill="FFFFFF"/>
+        </w:rPr>
+      </w:pPr>
+      <w:r>
+        <w:rPr>
+          <w:rFonts w:ascii="Verdana" w:hAnsi="Verdana"/>
+          <w:b w:val="0"/>
+          <w:color w:val="000000"/>
+          <w:sz w:val="23"/>
+          <w:szCs w:val="23"/>
+          <w:shd w:val="clear" w:color="auto" w:fill="FFFFFF"/>
+        </w:rPr>
+        <w:lastRenderedPageBreak/>
+        <w:t>There is a set of possible stages and each of those is taken as a set of documents as an input and produces a resulting set of documents (or the final resulting JSON document at the end of the pipeline)</w:t>
+      </w:r>
+    </w:p>
+    <w:p>
+      <w:pPr>
+        <w:pStyle w:val="Heading2"/>
+        <w:numPr>
+          <w:ilvl w:val="0"/>
+          <w:numId w:val="2"/>
+        </w:numPr>
+        <w:spacing w:before="48" w:beforeAutospacing="0" w:after="48" w:afterAutospacing="0" w:line="360" w:lineRule="atLeast"/>
+        <w:ind w:right="48"/>
+        <w:rPr>
+          <w:rFonts w:ascii="Verdana" w:hAnsi="Verdana"/>
+          <w:b w:val="0"/>
+          <w:color w:val="000000"/>
+          <w:sz w:val="23"/>
+          <w:szCs w:val="23"/>
+          <w:shd w:val="clear" w:color="auto" w:fill="FFFFFF"/>
+        </w:rPr>
+      </w:pPr>
+      <w:r>
+        <w:rPr>
+          <w:rFonts w:ascii="Verdana" w:hAnsi="Verdana"/>
+          <w:b w:val="0"/>
+          <w:color w:val="000000"/>
+          <w:sz w:val="23"/>
+          <w:szCs w:val="23"/>
+          <w:shd w:val="clear" w:color="auto" w:fill="FFFFFF"/>
+        </w:rPr>
+        <w:t>Create Dump</w:t>
+      </w:r>
+    </w:p>
+    <w:p>
+      <w:pPr>
+        <w:pStyle w:val="Heading2"/>
+        <w:spacing w:before="48" w:beforeAutospacing="0" w:after="48" w:afterAutospacing="0" w:line="360" w:lineRule="atLeast"/>
+        <w:ind w:right="48"/>
+        <w:rPr>
+          <w:rFonts w:ascii="Verdana" w:hAnsi="Verdana"/>
+          <w:b w:val="0"/>
+          <w:color w:val="000000"/>
+          <w:sz w:val="23"/>
+          <w:szCs w:val="23"/>
+          <w:shd w:val="clear" w:color="auto" w:fill="FFFFFF"/>
+        </w:rPr>
+      </w:pPr>
+    </w:p>
+    <w:p>
+      <w:pPr>
+        <w:pStyle w:val="HTMLPreformatted"/>
+        <w:pBdr>
+          <w:top w:val="single" w:sz="6" w:space="4" w:color="D6D6D6"/>
+          <w:left w:val="single" w:sz="6" w:space="4" w:color="D6D6D6"/>
+          <w:bottom w:val="single" w:sz="6" w:space="4" w:color="D6D6D6"/>
+          <w:right w:val="single" w:sz="6" w:space="4" w:color="D6D6D6"/>
+        </w:pBdr>
+        <w:shd w:val="clear" w:color="auto" w:fill="F1F1F1"/>
+        <w:rPr>
+          <w:rFonts w:ascii="Consolas" w:hAnsi="Consolas" w:cs="Consolas"/>
+          <w:color w:val="313131"/>
+          <w:sz w:val="18"/>
+          <w:szCs w:val="18"/>
+        </w:rPr>
+      </w:pPr>
+      <w:r>
+        <w:rPr>
+          <w:rFonts w:ascii="Consolas" w:hAnsi="Consolas" w:cs="Consolas"/>
+          <w:color w:val="313131"/>
+          <w:sz w:val="18"/>
+          <w:szCs w:val="18"/>
+        </w:rPr>
+        <w:t>&gt;</w:t>
+      </w:r>
+      <w:proofErr w:type="spellStart"/>
+      <w:r>
+        <w:rPr>
+          <w:rFonts w:ascii="Consolas" w:hAnsi="Consolas" w:cs="Consolas"/>
+          <w:color w:val="313131"/>
+          <w:sz w:val="18"/>
+          <w:szCs w:val="18"/>
+        </w:rPr>
+        <w:t>mongodump</w:t>
+      </w:r>
+      <w:proofErr w:type="spellEnd"/>
+    </w:p>
+    <w:p>
+      <w:pPr>
+        <w:pStyle w:val="Heading2"/>
+        <w:numPr>
+          <w:ilvl w:val="0"/>
+          <w:numId w:val="4"/>
+        </w:numPr>
+        <w:spacing w:before="48" w:beforeAutospacing="0" w:after="48" w:afterAutospacing="0" w:line="360" w:lineRule="atLeast"/>
+        <w:ind w:right="48"/>
+        <w:rPr>
+          <w:rFonts w:ascii="Verdana" w:hAnsi="Verdana"/>
+          <w:b w:val="0"/>
+          <w:color w:val="000000"/>
+          <w:sz w:val="23"/>
+          <w:szCs w:val="23"/>
+          <w:shd w:val="clear" w:color="auto" w:fill="FFFFFF"/>
+        </w:rPr>
+      </w:pPr>
+      <w:r>
+        <w:rPr>
+          <w:rFonts w:ascii="Verdana" w:hAnsi="Verdana"/>
+          <w:b w:val="0"/>
+          <w:color w:val="000000"/>
+          <w:sz w:val="23"/>
+          <w:szCs w:val="23"/>
+          <w:shd w:val="clear" w:color="auto" w:fill="FFFFFF"/>
+        </w:rPr>
+        <w:t>Restore backup</w:t>
+      </w:r>
+    </w:p>
+    <w:p>
+      <w:pPr>
+        <w:pStyle w:val="Heading2"/>
+        <w:spacing w:before="48" w:beforeAutospacing="0" w:after="48" w:afterAutospacing="0" w:line="360" w:lineRule="atLeast"/>
+        <w:ind w:right="48"/>
+        <w:rPr>
+          <w:rFonts w:ascii="Verdana" w:hAnsi="Verdana"/>
+          <w:b w:val="0"/>
+          <w:color w:val="000000"/>
+          <w:sz w:val="23"/>
+          <w:szCs w:val="23"/>
+          <w:shd w:val="clear" w:color="auto" w:fill="FFFFFF"/>
+        </w:rPr>
+      </w:pPr>
+    </w:p>
+    <w:p>
+      <w:pPr>
+        <w:pStyle w:val="HTMLPreformatted"/>
+        <w:pBdr>
+          <w:top w:val="single" w:sz="6" w:space="4" w:color="D6D6D6"/>
+          <w:left w:val="single" w:sz="6" w:space="4" w:color="D6D6D6"/>
+          <w:bottom w:val="single" w:sz="6" w:space="4" w:color="D6D6D6"/>
+          <w:right w:val="single" w:sz="6" w:space="4" w:color="D6D6D6"/>
+        </w:pBdr>
+        <w:shd w:val="clear" w:color="auto" w:fill="F1F1F1"/>
+        <w:rPr>
+          <w:rFonts w:ascii="Consolas" w:hAnsi="Consolas" w:cs="Consolas"/>
+          <w:color w:val="313131"/>
+          <w:sz w:val="18"/>
+          <w:szCs w:val="18"/>
+        </w:rPr>
+      </w:pPr>
+      <w:r>
+        <w:rPr>
+          <w:rFonts w:ascii="Consolas" w:hAnsi="Consolas" w:cs="Consolas"/>
+          <w:color w:val="313131"/>
+          <w:sz w:val="18"/>
+          <w:szCs w:val="18"/>
+        </w:rPr>
+        <w:t>&gt;</w:t>
+      </w:r>
+      <w:proofErr w:type="spellStart"/>
+      <w:r>
+        <w:rPr>
+          <w:rFonts w:ascii="Consolas" w:hAnsi="Consolas" w:cs="Consolas"/>
+          <w:color w:val="313131"/>
+          <w:sz w:val="18"/>
+          <w:szCs w:val="18"/>
+        </w:rPr>
+        <w:t>mongorestore</w:t>
+      </w:r>
+      <w:proofErr w:type="spellEnd"/>
+    </w:p>
+    <w:p>
+      <w:pPr>
+        <w:pStyle w:val="Heading2"/>
+        <w:spacing w:before="48" w:beforeAutospacing="0" w:after="48" w:afterAutospacing="0" w:line="360" w:lineRule="atLeast"/>
+        <w:ind w:right="48"/>
+        <w:rPr>
+          <w:rFonts w:ascii="Verdana" w:hAnsi="Verdana"/>
+          <w:b w:val="0"/>
+          <w:color w:val="000000"/>
+          <w:sz w:val="23"/>
+          <w:szCs w:val="23"/>
+          <w:shd w:val="clear" w:color="auto" w:fill="FFFFFF"/>
+        </w:rPr>
+      </w:pPr>
+      <w:bookmarkStart w:id="0" w:name="_GoBack"/>
+      <w:bookmarkEnd w:id="0"/>
+    </w:p>
+    <w:p>
+      <w:pPr>
+        <w:pStyle w:val="Heading2"/>
+        <w:numPr>
+          <w:ilvl w:val="0"/>
+          <w:numId w:val="2"/>
+        </w:numPr>
+        <w:spacing w:before="48" w:beforeAutospacing="0" w:after="48" w:afterAutospacing="0" w:line="360" w:lineRule="atLeast"/>
+        <w:ind w:right="48"/>
+        <w:rPr>
+          <w:rFonts w:ascii="Verdana" w:hAnsi="Verdana"/>
+          <w:b w:val="0"/>
+          <w:color w:val="000000"/>
+          <w:sz w:val="23"/>
+          <w:szCs w:val="23"/>
+          <w:shd w:val="clear" w:color="auto" w:fill="FFFFFF"/>
+        </w:rPr>
+      </w:pPr>
+      <w:r>
+        <w:rPr>
+          <w:rFonts w:ascii="Verdana" w:hAnsi="Verdana"/>
+          <w:b w:val="0"/>
+          <w:color w:val="000000"/>
+          <w:sz w:val="23"/>
+          <w:szCs w:val="23"/>
+          <w:shd w:val="clear" w:color="auto" w:fill="FFFFFF"/>
+        </w:rPr>
+        <w:t xml:space="preserve">Replication - </w:t>
+      </w:r>
+      <w:r>
+        <w:rPr>
+          <w:rFonts w:ascii="Verdana" w:hAnsi="Verdana"/>
+          <w:b w:val="0"/>
+          <w:bCs w:val="0"/>
+          <w:color w:val="000000"/>
+          <w:sz w:val="21"/>
+          <w:szCs w:val="21"/>
+        </w:rPr>
+        <w:t>MongoDB achieves replication by the use of replica set. A replica set is a group of </w:t>
+      </w:r>
+      <w:proofErr w:type="spellStart"/>
+      <w:r>
+        <w:rPr>
+          <w:rFonts w:ascii="Verdana" w:hAnsi="Verdana"/>
+          <w:b w:val="0"/>
+          <w:bCs w:val="0"/>
+          <w:color w:val="000000"/>
+          <w:sz w:val="21"/>
+          <w:szCs w:val="21"/>
+        </w:rPr>
+        <w:t>mongod</w:t>
+      </w:r>
+      <w:proofErr w:type="spellEnd"/>
+      <w:r>
+        <w:rPr>
+          <w:rFonts w:ascii="Verdana" w:hAnsi="Verdana"/>
+          <w:b w:val="0"/>
+          <w:bCs w:val="0"/>
+          <w:color w:val="000000"/>
+          <w:sz w:val="21"/>
+          <w:szCs w:val="21"/>
+        </w:rPr>
+        <w:t> instances that host the same data set.</w:t>
+      </w:r>
+    </w:p>
+    <w:p>
+      <w:pPr>
+        <w:numPr>
+          <w:ilvl w:val="1"/>
+          <w:numId w:val="2"/>
+        </w:numPr>
+        <w:spacing w:after="144" w:line="360" w:lineRule="atLeast"/>
+        <w:ind w:right="48"/>
+        <w:jc w:val="both"/>
+        <w:rPr>
+          <w:rFonts w:ascii="Verdana" w:eastAsia="Times New Roman" w:hAnsi="Verdana" w:cs="Times New Roman"/>
+          <w:color w:val="000000"/>
+          <w:sz w:val="21"/>
+          <w:szCs w:val="21"/>
+        </w:rPr>
+      </w:pPr>
+      <w:r>
+        <w:rPr>
+          <w:rFonts w:ascii="Verdana" w:eastAsia="Times New Roman" w:hAnsi="Verdana" w:cs="Times New Roman"/>
+          <w:color w:val="000000"/>
+          <w:sz w:val="21"/>
+          <w:szCs w:val="21"/>
+        </w:rPr>
+        <w:t>Replica set is a group of two or more nodes (generally minimum 3 nodes are required).</w:t>
+      </w:r>
+    </w:p>
+    <w:p>
+      <w:pPr>
+        <w:numPr>
+          <w:ilvl w:val="1"/>
+          <w:numId w:val="2"/>
+        </w:numPr>
+        <w:spacing w:after="144" w:line="360" w:lineRule="atLeast"/>
+        <w:ind w:right="48"/>
+        <w:jc w:val="both"/>
+        <w:rPr>
+          <w:rFonts w:ascii="Verdana" w:eastAsia="Times New Roman" w:hAnsi="Verdana" w:cs="Times New Roman"/>
+          <w:color w:val="000000"/>
+          <w:sz w:val="21"/>
+          <w:szCs w:val="21"/>
+        </w:rPr>
+      </w:pPr>
+      <w:r>
+        <w:rPr>
+          <w:rFonts w:ascii="Verdana" w:eastAsia="Times New Roman" w:hAnsi="Verdana" w:cs="Times New Roman"/>
+          <w:color w:val="000000"/>
+          <w:sz w:val="21"/>
+          <w:szCs w:val="21"/>
+        </w:rPr>
+        <w:t>In a replica set, one node is primary node and remaining nodes are secondary.</w:t>
+      </w:r>
+    </w:p>
+    <w:p>
+      <w:pPr>
+        <w:numPr>
+          <w:ilvl w:val="1"/>
+          <w:numId w:val="2"/>
+        </w:numPr>
+        <w:spacing w:after="144" w:line="360" w:lineRule="atLeast"/>
+        <w:ind w:right="48"/>
+        <w:jc w:val="both"/>
+        <w:rPr>
+          <w:rFonts w:ascii="Verdana" w:eastAsia="Times New Roman" w:hAnsi="Verdana" w:cs="Times New Roman"/>
+          <w:color w:val="000000"/>
+          <w:sz w:val="21"/>
+          <w:szCs w:val="21"/>
+        </w:rPr>
+      </w:pPr>
+      <w:r>
+        <w:rPr>
+          <w:rFonts w:ascii="Verdana" w:eastAsia="Times New Roman" w:hAnsi="Verdana" w:cs="Times New Roman"/>
+          <w:color w:val="000000"/>
+          <w:sz w:val="21"/>
+          <w:szCs w:val="21"/>
+        </w:rPr>
+        <w:t>All data replicates from primary to secondary node.</w:t>
+      </w:r>
+    </w:p>
+    <w:p>
+      <w:pPr>
+        <w:numPr>
+          <w:ilvl w:val="1"/>
+          <w:numId w:val="2"/>
+        </w:numPr>
+        <w:spacing w:after="144" w:line="360" w:lineRule="atLeast"/>
+        <w:ind w:right="48"/>
+        <w:jc w:val="both"/>
+        <w:rPr>
+          <w:rFonts w:ascii="Verdana" w:eastAsia="Times New Roman" w:hAnsi="Verdana" w:cs="Times New Roman"/>
+          <w:color w:val="000000"/>
+          <w:sz w:val="21"/>
+          <w:szCs w:val="21"/>
+        </w:rPr>
+      </w:pPr>
+      <w:r>
+        <w:rPr>
+          <w:rFonts w:ascii="Verdana" w:eastAsia="Times New Roman" w:hAnsi="Verdana" w:cs="Times New Roman"/>
+          <w:color w:val="000000"/>
+          <w:sz w:val="21"/>
+          <w:szCs w:val="21"/>
+        </w:rPr>
+        <w:t>At the time of automatic failover or maintenance, election establishes for primary and a new primary node is elected.</w:t>
+      </w:r>
+    </w:p>
+    <w:p>
+      <w:pPr>
+        <w:numPr>
+          <w:ilvl w:val="1"/>
+          <w:numId w:val="2"/>
+        </w:numPr>
+        <w:spacing w:after="144" w:line="360" w:lineRule="atLeast"/>
+        <w:ind w:right="48"/>
+        <w:jc w:val="both"/>
+        <w:rPr>
+          <w:rFonts w:ascii="Verdana" w:eastAsia="Times New Roman" w:hAnsi="Verdana" w:cs="Times New Roman"/>
+          <w:color w:val="000000"/>
+          <w:sz w:val="21"/>
+          <w:szCs w:val="21"/>
+        </w:rPr>
+      </w:pPr>
+      <w:r>
+        <w:rPr>
+          <w:rFonts w:ascii="Verdana" w:eastAsia="Times New Roman" w:hAnsi="Verdana" w:cs="Times New Roman"/>
+          <w:color w:val="000000"/>
+          <w:sz w:val="21"/>
+          <w:szCs w:val="21"/>
+        </w:rPr>
+        <w:t>After the recovery of failed node, it again join the replica set and works as a secondary node</w:t>
+      </w:r>
+    </w:p>
+    <w:p>
+      <w:pPr>
+        <w:numPr>
+          <w:ilvl w:val="0"/>
+          <w:numId w:val="2"/>
+        </w:numPr>
+        <w:spacing w:after="144" w:line="360" w:lineRule="atLeast"/>
+        <w:ind w:right="48"/>
+        <w:jc w:val="both"/>
+        <w:rPr>
+          <w:rFonts w:ascii="Verdana" w:eastAsia="Times New Roman" w:hAnsi="Verdana" w:cs="Times New Roman"/>
+          <w:color w:val="000000"/>
+          <w:sz w:val="21"/>
+          <w:szCs w:val="21"/>
+        </w:rPr>
+      </w:pPr>
+      <w:proofErr w:type="spellStart"/>
+      <w:r>
+        <w:rPr>
+          <w:rFonts w:ascii="Verdana" w:eastAsia="Times New Roman" w:hAnsi="Verdana" w:cs="Times New Roman"/>
+          <w:color w:val="000000"/>
+          <w:sz w:val="21"/>
+          <w:szCs w:val="21"/>
+        </w:rPr>
+        <w:t>Sharding</w:t>
+      </w:r>
+      <w:proofErr w:type="spellEnd"/>
+    </w:p>
+    <w:p>
+      <w:pPr>
+        <w:numPr>
+          <w:ilvl w:val="1"/>
+          <w:numId w:val="2"/>
+        </w:numPr>
+        <w:spacing w:after="144" w:line="360" w:lineRule="atLeast"/>
+        <w:ind w:right="48"/>
+        <w:jc w:val="both"/>
+        <w:rPr>
+          <w:rFonts w:ascii="Verdana" w:eastAsia="Times New Roman" w:hAnsi="Verdana" w:cs="Times New Roman"/>
+          <w:color w:val="000000"/>
+          <w:sz w:val="21"/>
+          <w:szCs w:val="21"/>
+        </w:rPr>
+      </w:pPr>
+      <w:proofErr w:type="spellStart"/>
+      <w:r>
+        <w:rPr>
+          <w:rFonts w:ascii="Verdana" w:hAnsi="Verdana"/>
+          <w:color w:val="000000"/>
+          <w:sz w:val="23"/>
+          <w:szCs w:val="23"/>
+          <w:shd w:val="clear" w:color="auto" w:fill="FFFFFF"/>
+        </w:rPr>
+        <w:t>Sharding</w:t>
+      </w:r>
+      <w:proofErr w:type="spellEnd"/>
+      <w:r>
+        <w:rPr>
+          <w:rFonts w:ascii="Verdana" w:hAnsi="Verdana"/>
+          <w:color w:val="000000"/>
+          <w:sz w:val="23"/>
+          <w:szCs w:val="23"/>
+          <w:shd w:val="clear" w:color="auto" w:fill="FFFFFF"/>
+        </w:rPr>
+        <w:t xml:space="preserve"> is the process of storing data records across multiple machines and it is MongoDB's approach to meeting the demands of data growth. </w:t>
+      </w:r>
+    </w:p>
+    <w:p>
+      <w:pPr>
+        <w:numPr>
+          <w:ilvl w:val="1"/>
+          <w:numId w:val="2"/>
+        </w:numPr>
+        <w:spacing w:after="144" w:line="360" w:lineRule="atLeast"/>
+        <w:ind w:right="48"/>
+        <w:jc w:val="both"/>
+        <w:rPr>
+          <w:rFonts w:ascii="Verdana" w:eastAsia="Times New Roman" w:hAnsi="Verdana" w:cs="Times New Roman"/>
+          <w:color w:val="000000"/>
+          <w:sz w:val="21"/>
+          <w:szCs w:val="21"/>
+        </w:rPr>
+      </w:pPr>
+      <w:r>
+        <w:rPr>
+          <w:rFonts w:ascii="Verdana" w:hAnsi="Verdana"/>
+          <w:color w:val="000000"/>
+          <w:sz w:val="23"/>
+          <w:szCs w:val="23"/>
+          <w:shd w:val="clear" w:color="auto" w:fill="FFFFFF"/>
+        </w:rPr>
+        <w:t>As the size of the data increases, a single machine may not be sufficient to store the data nor provide an acceptable read and write throughput.</w:t>
+      </w:r>
+    </w:p>
+    <w:p>
+      <w:pPr>
+        <w:pStyle w:val="Heading2"/>
+        <w:spacing w:before="48" w:beforeAutospacing="0" w:after="48" w:afterAutospacing="0" w:line="360" w:lineRule="atLeast"/>
+        <w:ind w:right="48"/>
+        <w:rPr>
+          <w:rFonts w:ascii="Verdana" w:hAnsi="Verdana"/>
+          <w:b w:val="0"/>
+          <w:color w:val="000000"/>
+          <w:sz w:val="23"/>
+          <w:szCs w:val="23"/>
+          <w:shd w:val="clear" w:color="auto" w:fill="FFFFFF"/>
+        </w:rPr>
+      </w:pPr>
+    </w:p>
+    <w:p>
+      <w:pPr>
+        <w:pStyle w:val="Heading2"/>
+        <w:spacing w:before="48" w:beforeAutospacing="0" w:after="48" w:afterAutospacing="0" w:line="360" w:lineRule="atLeast"/>
+        <w:ind w:right="48"/>
+        <w:rPr>
+          <w:rFonts w:ascii="Verdana" w:hAnsi="Verdana"/>
+          <w:b w:val="0"/>
+          <w:color w:val="000000"/>
+          <w:sz w:val="23"/>
+          <w:szCs w:val="23"/>
+          <w:shd w:val="clear" w:color="auto" w:fill="FFFFFF"/>
+        </w:rPr>
+      </w:pPr>
+    </w:p>
+    <w:p>
+      <w:pPr>
+        <w:pStyle w:val="Heading2"/>
+        <w:spacing w:before="48" w:beforeAutospacing="0" w:after="48" w:afterAutospacing="0" w:line="360" w:lineRule="atLeast"/>
+        <w:ind w:right="48"/>
         <w:rPr>
           <w:rFonts w:ascii="Verdana" w:hAnsi="Verdana"/>
           <w:b w:val="0"/>
@@ -10825,6 +14225,268 @@
 <file path=word/numbering.xml><?xml version="1.0" encoding="utf-8"?>
 <w:numbering xmlns:wpc="http://schemas.microsoft.com/office/word/2010/wordprocessingCanvas" xmlns:mc="http://schemas.openxmlformats.org/markup-compatibility/2006" xmlns:o="urn:schemas-microsoft-com:office:office" xmlns:r="http://schemas.openxmlformats.org/officeDocument/2006/relationships" xmlns:m="http://schemas.openxmlformats.org/officeDocument/2006/math" xmlns:v="urn:schemas-microsoft-com:vml" xmlns:wp14="http://schemas.microsoft.com/office/word/2010/wordprocessingDrawing" xmlns:wp="http://schemas.openxmlformats.org/drawingml/2006/wordprocessingDrawing" xmlns:w10="urn:schemas-microsoft-com:office:word" xmlns:w="http://schemas.openxmlformats.org/wordprocessingml/2006/main" xmlns:w14="http://schemas.microsoft.com/office/word/2010/wordml" xmlns:w15="http://schemas.microsoft.com/office/word/2012/wordml" xmlns:wpg="http://schemas.microsoft.com/office/word/2010/wordprocessingGroup" xmlns:wpi="http://schemas.microsoft.com/office/word/2010/wordprocessingInk" xmlns:wne="http://schemas.microsoft.com/office/word/2006/wordml" xmlns:wps="http://schemas.microsoft.com/office/word/2010/wordprocessingShape" mc:Ignorable="w14 w15 wp14">
   <w:abstractNum w:abstractNumId="0" w15:restartNumberingAfterBreak="0">
+    <w:nsid w:val="260E0EC6"/>
+    <w:multiLevelType w:val="multilevel"/>
+    <w:tmpl w:val="F7B8EDB4"/>
+    <w:lvl w:ilvl="0">
+      <w:start w:val="1"/>
+      <w:numFmt w:val="bullet"/>
+      <w:lvlText w:val=""/>
+      <w:lvlJc w:val="left"/>
+      <w:pPr>
+        <w:tabs>
+          <w:tab w:val="num" w:pos="720"/>
+        </w:tabs>
+        <w:ind w:left="720" w:hanging="360"/>
+      </w:pPr>
+      <w:rPr>
+        <w:rFonts w:ascii="Symbol" w:hAnsi="Symbol" w:hint="default"/>
+        <w:sz w:val="20"/>
+      </w:rPr>
+    </w:lvl>
+    <w:lvl w:ilvl="1" w:tentative="1">
+      <w:start w:val="1"/>
+      <w:numFmt w:val="bullet"/>
+      <w:lvlText w:val="o"/>
+      <w:lvlJc w:val="left"/>
+      <w:pPr>
+        <w:tabs>
+          <w:tab w:val="num" w:pos="1440"/>
+        </w:tabs>
+        <w:ind w:left="1440" w:hanging="360"/>
+      </w:pPr>
+      <w:rPr>
+        <w:rFonts w:ascii="Courier New" w:hAnsi="Courier New" w:hint="default"/>
+        <w:sz w:val="20"/>
+      </w:rPr>
+    </w:lvl>
+    <w:lvl w:ilvl="2" w:tentative="1">
+      <w:start w:val="1"/>
+      <w:numFmt w:val="bullet"/>
+      <w:lvlText w:val=""/>
+      <w:lvlJc w:val="left"/>
+      <w:pPr>
+        <w:tabs>
+          <w:tab w:val="num" w:pos="2160"/>
+        </w:tabs>
+        <w:ind w:left="2160" w:hanging="360"/>
+      </w:pPr>
+      <w:rPr>
+        <w:rFonts w:ascii="Wingdings" w:hAnsi="Wingdings" w:hint="default"/>
+        <w:sz w:val="20"/>
+      </w:rPr>
+    </w:lvl>
+    <w:lvl w:ilvl="3" w:tentative="1">
+      <w:start w:val="1"/>
+      <w:numFmt w:val="bullet"/>
+      <w:lvlText w:val=""/>
+      <w:lvlJc w:val="left"/>
+      <w:pPr>
+        <w:tabs>
+          <w:tab w:val="num" w:pos="2880"/>
+        </w:tabs>
+        <w:ind w:left="2880" w:hanging="360"/>
+      </w:pPr>
+      <w:rPr>
+        <w:rFonts w:ascii="Wingdings" w:hAnsi="Wingdings" w:hint="default"/>
+        <w:sz w:val="20"/>
+      </w:rPr>
+    </w:lvl>
+    <w:lvl w:ilvl="4" w:tentative="1">
+      <w:start w:val="1"/>
+      <w:numFmt w:val="bullet"/>
+      <w:lvlText w:val=""/>
+      <w:lvlJc w:val="left"/>
+      <w:pPr>
+        <w:tabs>
+          <w:tab w:val="num" w:pos="3600"/>
+        </w:tabs>
+        <w:ind w:left="3600" w:hanging="360"/>
+      </w:pPr>
+      <w:rPr>
+        <w:rFonts w:ascii="Wingdings" w:hAnsi="Wingdings" w:hint="default"/>
+        <w:sz w:val="20"/>
+      </w:rPr>
+    </w:lvl>
+    <w:lvl w:ilvl="5" w:tentative="1">
+      <w:start w:val="1"/>
+      <w:numFmt w:val="bullet"/>
+      <w:lvlText w:val=""/>
+      <w:lvlJc w:val="left"/>
+      <w:pPr>
+        <w:tabs>
+          <w:tab w:val="num" w:pos="4320"/>
+        </w:tabs>
+        <w:ind w:left="4320" w:hanging="360"/>
+      </w:pPr>
+      <w:rPr>
+        <w:rFonts w:ascii="Wingdings" w:hAnsi="Wingdings" w:hint="default"/>
+        <w:sz w:val="20"/>
+      </w:rPr>
+    </w:lvl>
+    <w:lvl w:ilvl="6" w:tentative="1">
+      <w:start w:val="1"/>
+      <w:numFmt w:val="bullet"/>
+      <w:lvlText w:val=""/>
+      <w:lvlJc w:val="left"/>
+      <w:pPr>
+        <w:tabs>
+          <w:tab w:val="num" w:pos="5040"/>
+        </w:tabs>
+        <w:ind w:left="5040" w:hanging="360"/>
+      </w:pPr>
+      <w:rPr>
+        <w:rFonts w:ascii="Wingdings" w:hAnsi="Wingdings" w:hint="default"/>
+        <w:sz w:val="20"/>
+      </w:rPr>
+    </w:lvl>
+    <w:lvl w:ilvl="7" w:tentative="1">
+      <w:start w:val="1"/>
+      <w:numFmt w:val="bullet"/>
+      <w:lvlText w:val=""/>
+      <w:lvlJc w:val="left"/>
+      <w:pPr>
+        <w:tabs>
+          <w:tab w:val="num" w:pos="5760"/>
+        </w:tabs>
+        <w:ind w:left="5760" w:hanging="360"/>
+      </w:pPr>
+      <w:rPr>
+        <w:rFonts w:ascii="Wingdings" w:hAnsi="Wingdings" w:hint="default"/>
+        <w:sz w:val="20"/>
+      </w:rPr>
+    </w:lvl>
+    <w:lvl w:ilvl="8" w:tentative="1">
+      <w:start w:val="1"/>
+      <w:numFmt w:val="bullet"/>
+      <w:lvlText w:val=""/>
+      <w:lvlJc w:val="left"/>
+      <w:pPr>
+        <w:tabs>
+          <w:tab w:val="num" w:pos="6480"/>
+        </w:tabs>
+        <w:ind w:left="6480" w:hanging="360"/>
+      </w:pPr>
+      <w:rPr>
+        <w:rFonts w:ascii="Wingdings" w:hAnsi="Wingdings" w:hint="default"/>
+        <w:sz w:val="20"/>
+      </w:rPr>
+    </w:lvl>
+  </w:abstractNum>
+  <w:abstractNum w:abstractNumId="1" w15:restartNumberingAfterBreak="0">
+    <w:nsid w:val="47E27BC3"/>
+    <w:multiLevelType w:val="hybridMultilevel"/>
+    <w:tmpl w:val="682A7020"/>
+    <w:lvl w:ilvl="0" w:tplc="04090001">
+      <w:start w:val="1"/>
+      <w:numFmt w:val="bullet"/>
+      <w:lvlText w:val=""/>
+      <w:lvlJc w:val="left"/>
+      <w:pPr>
+        <w:ind w:left="720" w:hanging="360"/>
+      </w:pPr>
+      <w:rPr>
+        <w:rFonts w:ascii="Symbol" w:hAnsi="Symbol" w:hint="default"/>
+      </w:rPr>
+    </w:lvl>
+    <w:lvl w:ilvl="1" w:tplc="04090003" w:tentative="1">
+      <w:start w:val="1"/>
+      <w:numFmt w:val="bullet"/>
+      <w:lvlText w:val="o"/>
+      <w:lvlJc w:val="left"/>
+      <w:pPr>
+        <w:ind w:left="1440" w:hanging="360"/>
+      </w:pPr>
+      <w:rPr>
+        <w:rFonts w:ascii="Courier New" w:hAnsi="Courier New" w:cs="Courier New" w:hint="default"/>
+      </w:rPr>
+    </w:lvl>
+    <w:lvl w:ilvl="2" w:tplc="04090005" w:tentative="1">
+      <w:start w:val="1"/>
+      <w:numFmt w:val="bullet"/>
+      <w:lvlText w:val=""/>
+      <w:lvlJc w:val="left"/>
+      <w:pPr>
+        <w:ind w:left="2160" w:hanging="360"/>
+      </w:pPr>
+      <w:rPr>
+        <w:rFonts w:ascii="Wingdings" w:hAnsi="Wingdings" w:hint="default"/>
+      </w:rPr>
+    </w:lvl>
+    <w:lvl w:ilvl="3" w:tplc="04090001" w:tentative="1">
+      <w:start w:val="1"/>
+      <w:numFmt w:val="bullet"/>
+      <w:lvlText w:val=""/>
+      <w:lvlJc w:val="left"/>
+      <w:pPr>
+        <w:ind w:left="2880" w:hanging="360"/>
+      </w:pPr>
+      <w:rPr>
+        <w:rFonts w:ascii="Symbol" w:hAnsi="Symbol" w:hint="default"/>
+      </w:rPr>
+    </w:lvl>
+    <w:lvl w:ilvl="4" w:tplc="04090003" w:tentative="1">
+      <w:start w:val="1"/>
+      <w:numFmt w:val="bullet"/>
+      <w:lvlText w:val="o"/>
+      <w:lvlJc w:val="left"/>
+      <w:pPr>
+        <w:ind w:left="3600" w:hanging="360"/>
+      </w:pPr>
+      <w:rPr>
+        <w:rFonts w:ascii="Courier New" w:hAnsi="Courier New" w:cs="Courier New" w:hint="default"/>
+      </w:rPr>
+    </w:lvl>
+    <w:lvl w:ilvl="5" w:tplc="04090005" w:tentative="1">
+      <w:start w:val="1"/>
+      <w:numFmt w:val="bullet"/>
+      <w:lvlText w:val=""/>
+      <w:lvlJc w:val="left"/>
+      <w:pPr>
+        <w:ind w:left="4320" w:hanging="360"/>
+      </w:pPr>
+      <w:rPr>
+        <w:rFonts w:ascii="Wingdings" w:hAnsi="Wingdings" w:hint="default"/>
+      </w:rPr>
+    </w:lvl>
+    <w:lvl w:ilvl="6" w:tplc="04090001" w:tentative="1">
+      <w:start w:val="1"/>
+      <w:numFmt w:val="bullet"/>
+      <w:lvlText w:val=""/>
+      <w:lvlJc w:val="left"/>
+      <w:pPr>
+        <w:ind w:left="5040" w:hanging="360"/>
+      </w:pPr>
+      <w:rPr>
+        <w:rFonts w:ascii="Symbol" w:hAnsi="Symbol" w:hint="default"/>
+      </w:rPr>
+    </w:lvl>
+    <w:lvl w:ilvl="7" w:tplc="04090003" w:tentative="1">
+      <w:start w:val="1"/>
+      <w:numFmt w:val="bullet"/>
+      <w:lvlText w:val="o"/>
+      <w:lvlJc w:val="left"/>
+      <w:pPr>
+        <w:ind w:left="5760" w:hanging="360"/>
+      </w:pPr>
+      <w:rPr>
+        <w:rFonts w:ascii="Courier New" w:hAnsi="Courier New" w:cs="Courier New" w:hint="default"/>
+      </w:rPr>
+    </w:lvl>
+    <w:lvl w:ilvl="8" w:tplc="04090005" w:tentative="1">
+      <w:start w:val="1"/>
+      <w:numFmt w:val="bullet"/>
+      <w:lvlText w:val=""/>
+      <w:lvlJc w:val="left"/>
+      <w:pPr>
+        <w:ind w:left="6480" w:hanging="360"/>
+      </w:pPr>
+      <w:rPr>
+        <w:rFonts w:ascii="Wingdings" w:hAnsi="Wingdings" w:hint="default"/>
+      </w:rPr>
+    </w:lvl>
+  </w:abstractNum>
+  <w:abstractNum w:abstractNumId="2" w15:restartNumberingAfterBreak="0">
     <w:nsid w:val="75CD19D3"/>
     <w:multiLevelType w:val="hybridMultilevel"/>
     <w:tmpl w:val="C2501890"/>
@@ -10937,10 +14599,10 @@
       </w:rPr>
     </w:lvl>
   </w:abstractNum>
-  <w:abstractNum w:abstractNumId="1" w15:restartNumberingAfterBreak="0">
+  <w:abstractNum w:abstractNumId="3" w15:restartNumberingAfterBreak="0">
     <w:nsid w:val="7F8D2449"/>
     <w:multiLevelType w:val="hybridMultilevel"/>
-    <w:tmpl w:val="CFACB768"/>
+    <w:tmpl w:val="3DC069FC"/>
     <w:lvl w:ilvl="0" w:tplc="04090001">
       <w:start w:val="1"/>
       <w:numFmt w:val="bullet"/>
@@ -11051,9 +14713,15 @@
     </w:lvl>
   </w:abstractNum>
   <w:num w:numId="1">
+    <w:abstractNumId w:val="2"/>
+  </w:num>
+  <w:num w:numId="2">
+    <w:abstractNumId w:val="3"/>
+  </w:num>
+  <w:num w:numId="3">
     <w:abstractNumId w:val="0"/>
   </w:num>
-  <w:num w:numId="2">
+  <w:num w:numId="4">
     <w:abstractNumId w:val="1"/>
   </w:num>
 </w:numbering>
@@ -11453,6 +15121,27 @@
     <w:name w:val="Normal"/>
     <w:qFormat/>
   </w:style>
+  <w:style w:type="paragraph" w:styleId="Heading1">
+    <w:name w:val="heading 1"/>
+    <w:basedOn w:val="Normal"/>
+    <w:next w:val="Normal"/>
+    <w:link w:val="Heading1Char"/>
+    <w:uiPriority w:val="9"/>
+    <w:qFormat/>
+    <w:rsid w:val="00A44960"/>
+    <w:pPr>
+      <w:keepNext/>
+      <w:keepLines/>
+      <w:spacing w:before="240" w:after="0"/>
+      <w:outlineLvl w:val="0"/>
+    </w:pPr>
+    <w:rPr>
+      <w:rFonts w:asciiTheme="majorHAnsi" w:eastAsiaTheme="majorEastAsia" w:hAnsiTheme="majorHAnsi" w:cstheme="majorBidi"/>
+      <w:color w:val="2E74B5" w:themeColor="accent1" w:themeShade="BF"/>
+      <w:sz w:val="32"/>
+      <w:szCs w:val="32"/>
+    </w:rPr>
+  </w:style>
   <w:style w:type="paragraph" w:styleId="Heading2">
     <w:name w:val="heading 2"/>
     <w:basedOn w:val="Normal"/>
@@ -11515,7 +15204,6 @@
     <w:basedOn w:val="Normal"/>
     <w:link w:val="HTMLPreformattedChar"/>
     <w:uiPriority w:val="99"/>
-    <w:semiHidden/>
     <w:unhideWhenUsed/>
     <w:rsid w:val="00A322BF"/>
     <w:pPr>
@@ -11550,7 +15238,6 @@
     <w:basedOn w:val="DefaultParagraphFont"/>
     <w:link w:val="HTMLPreformatted"/>
     <w:uiPriority w:val="99"/>
-    <w:semiHidden/>
     <w:rsid w:val="00A322BF"/>
     <w:rPr>
       <w:rFonts w:ascii="Courier New" w:eastAsia="Times New Roman" w:hAnsi="Courier New" w:cs="Courier New"/>
@@ -11616,6 +15303,19 @@
       <w:bCs/>
       <w:sz w:val="36"/>
       <w:szCs w:val="36"/>
+    </w:rPr>
+  </w:style>
+  <w:style w:type="character" w:customStyle="1" w:styleId="Heading1Char">
+    <w:name w:val="Heading 1 Char"/>
+    <w:basedOn w:val="DefaultParagraphFont"/>
+    <w:link w:val="Heading1"/>
+    <w:uiPriority w:val="9"/>
+    <w:rsid w:val="00A44960"/>
+    <w:rPr>
+      <w:rFonts w:asciiTheme="majorHAnsi" w:eastAsiaTheme="majorEastAsia" w:hAnsiTheme="majorHAnsi" w:cstheme="majorBidi"/>
+      <w:color w:val="2E74B5" w:themeColor="accent1" w:themeShade="BF"/>
+      <w:sz w:val="32"/>
+      <w:szCs w:val="32"/>
     </w:rPr>
   </w:style>
 </w:styles>
